--- a/Cloud computing Intro - Day1.docx
+++ b/Cloud computing Intro - Day1.docx
@@ -1,6 +1,6 @@
 
 <file path=word/document.xml><?xml version="1.0" encoding="utf-8"?>
-<w:document xmlns:wpc="http://schemas.microsoft.com/office/word/2010/wordprocessingCanvas" xmlns:mc="http://schemas.openxmlformats.org/markup-compatibility/2006" xmlns:o="urn:schemas-microsoft-com:office:office" xmlns:r="http://schemas.openxmlformats.org/officeDocument/2006/relationships" xmlns:m="http://schemas.openxmlformats.org/officeDocument/2006/math" xmlns:v="urn:schemas-microsoft-com:vml" xmlns:wp14="http://schemas.microsoft.com/office/word/2010/wordprocessingDrawing" xmlns:wp="http://schemas.openxmlformats.org/drawingml/2006/wordprocessingDrawing" xmlns:w10="urn:schemas-microsoft-com:office:word" xmlns:w="http://schemas.openxmlformats.org/wordprocessingml/2006/main" xmlns:w14="http://schemas.microsoft.com/office/word/2010/wordml" xmlns:wpg="http://schemas.microsoft.com/office/word/2010/wordprocessingGroup" xmlns:wpi="http://schemas.microsoft.com/office/word/2010/wordprocessingInk" xmlns:wne="http://schemas.microsoft.com/office/word/2006/wordml" xmlns:wps="http://schemas.microsoft.com/office/word/2010/wordprocessingShape" mc:Ignorable="w14 wp14">
+<w:document xmlns:ve="http://schemas.openxmlformats.org/markup-compatibility/2006" xmlns:o="urn:schemas-microsoft-com:office:office" xmlns:r="http://schemas.openxmlformats.org/officeDocument/2006/relationships" xmlns:m="http://schemas.openxmlformats.org/officeDocument/2006/math" xmlns:v="urn:schemas-microsoft-com:vml" xmlns:wp="http://schemas.openxmlformats.org/drawingml/2006/wordprocessingDrawing" xmlns:w10="urn:schemas-microsoft-com:office:word" xmlns:w="http://schemas.openxmlformats.org/wordprocessingml/2006/main" xmlns:wne="http://schemas.microsoft.com/office/word/2006/wordml">
   <w:body>
     <w:p>
       <w:pPr>
@@ -39,7 +39,6 @@
         </w:rPr>
         <w:t xml:space="preserve">loud </w:t>
       </w:r>
-      <w:proofErr w:type="gramStart"/>
       <w:r>
         <w:rPr>
           <w:b/>
@@ -58,7 +57,6 @@
         </w:rPr>
         <w:t>omputing</w:t>
       </w:r>
-      <w:proofErr w:type="gramEnd"/>
     </w:p>
     <w:p>
       <w:pPr>
@@ -154,13 +152,7 @@
         <w:sym w:font="Symbol" w:char="F0B7"/>
       </w:r>
       <w:r>
-        <w:t xml:space="preserve"> Cloud service providers can enable a pay-as-you-go model, where customers are charged </w:t>
-      </w:r>
-      <w:r>
-        <w:t xml:space="preserve">   </w:t>
-      </w:r>
-      <w:r>
-        <w:t>based on the type of resources and per usage.</w:t>
+        <w:t xml:space="preserve"> Cloud service providers can enable a pay-as-you-go model, where customers are charged based on the type of resources and per usage.</w:t>
       </w:r>
     </w:p>
     <w:p>
@@ -185,17 +177,140 @@
           <w:szCs w:val="32"/>
           <w:u w:val="single"/>
         </w:rPr>
-        <w:t>Advantages</w:t>
-      </w:r>
-      <w:r>
+        <w:t xml:space="preserve">AdvantagesofCloudComputing </w:t>
+      </w:r>
+    </w:p>
+    <w:p>
+      <w:pPr>
+        <w:pStyle w:val="ListParagraph"/>
+      </w:pPr>
+    </w:p>
+    <w:p>
+      <w:pPr>
+        <w:pStyle w:val="ListParagraph"/>
+      </w:pPr>
+      <w:r>
+        <w:rPr>
+          <w:b/>
+        </w:rPr>
+        <w:t>Cost-Efficient:</w:t>
+      </w:r>
+    </w:p>
+    <w:p>
+      <w:pPr>
+        <w:pStyle w:val="ListParagraph"/>
+      </w:pPr>
+      <w:r>
+        <w:t>Building our own servers and tools is time-consuming as well as expensive as we need to order, pay for, install, and configure expensive hardware, long before we need it. However, using cloud computing, we only pay for the amount we use and when we use the computing resources. In this manner, cloud computing is cost efficient.</w:t>
+      </w:r>
+    </w:p>
+    <w:p>
+      <w:pPr>
+        <w:pStyle w:val="ListParagraph"/>
+      </w:pPr>
+    </w:p>
+    <w:p>
+      <w:pPr>
+        <w:pStyle w:val="ListParagraph"/>
+        <w:rPr>
+          <w:b/>
+        </w:rPr>
+      </w:pPr>
+      <w:r>
+        <w:rPr>
+          <w:b/>
+        </w:rPr>
+        <w:t>Reliability:</w:t>
+      </w:r>
+    </w:p>
+    <w:p>
+      <w:pPr>
+        <w:pStyle w:val="ListParagraph"/>
+      </w:pPr>
+      <w:r>
+        <w:t xml:space="preserve">A cloud computing platform provides much more managed, reliable and consistent service than an in-house IT infrastructure. It guarantees 24x7 and 365 days of service. If any of the </w:t>
+      </w:r>
+      <w:r>
+        <w:t>servers</w:t>
+      </w:r>
+      <w:r>
+        <w:t xml:space="preserve"> fails, then hosted applications and services can easily be transited to any of the available servers.</w:t>
+      </w:r>
+    </w:p>
+    <w:p>
+      <w:pPr>
+        <w:ind w:firstLine="720"/>
+      </w:pPr>
+      <w:r>
+        <w:rPr>
+          <w:b/>
+        </w:rPr>
+        <w:t>Unlimited Storage</w:t>
+      </w:r>
+      <w:r>
+        <w:t>:</w:t>
+      </w:r>
+    </w:p>
+    <w:p>
+      <w:pPr>
+        <w:pStyle w:val="ListParagraph"/>
+      </w:pPr>
+      <w:r>
+        <w:t>Cloud computing provides almost unlimited storage capacity, i.e., we need not worry about running out of storage space or increasing our current storage space availability. We can access as much or as little as we need.</w:t>
+      </w:r>
+    </w:p>
+    <w:p>
+      <w:pPr>
+        <w:pStyle w:val="ListParagraph"/>
+        <w:rPr>
+          <w:b/>
+        </w:rPr>
+      </w:pPr>
+    </w:p>
+    <w:p>
+      <w:pPr>
+        <w:pStyle w:val="ListParagraph"/>
+      </w:pPr>
+      <w:r>
+        <w:rPr>
+          <w:b/>
+        </w:rPr>
+        <w:t>Backup &amp; Recovery:</w:t>
+      </w:r>
+      <w:r>
+        <w:t xml:space="preserve"> Storing data in the cloud, backing it up and restoring the same is relatively easier than storing it on a physical device. The cloud service providers also have enough technology to recover our data, so there is the convenience of recovering our data anytime.</w:t>
+      </w:r>
+    </w:p>
+    <w:p>
+      <w:pPr>
+        <w:pStyle w:val="ListParagraph"/>
+      </w:pPr>
+      <w:r>
+        <w:rPr>
+          <w:b/>
+        </w:rPr>
+        <w:lastRenderedPageBreak/>
+        <w:t>Easy Access to Information:</w:t>
+      </w:r>
+      <w:r>
+        <w:t xml:space="preserve"> Once you register yourself in cloud, you can access your account from anywhere in the world provided there is internet connection at that point. There are various storage and security facilities that vary with the account type chosen.</w:t>
+      </w:r>
+    </w:p>
+    <w:p>
+      <w:pPr>
+        <w:pStyle w:val="ListParagraph"/>
+      </w:pPr>
+    </w:p>
+    <w:p>
+      <w:pPr>
+        <w:pStyle w:val="ListParagraph"/>
         <w:rPr>
           <w:b/>
           <w:sz w:val="32"/>
           <w:szCs w:val="32"/>
           <w:u w:val="single"/>
         </w:rPr>
-        <w:t xml:space="preserve"> </w:t>
-      </w:r>
+      </w:pPr>
       <w:r>
         <w:rPr>
           <w:b/>
@@ -203,224 +318,131 @@
           <w:szCs w:val="32"/>
           <w:u w:val="single"/>
         </w:rPr>
-        <w:t>of</w:t>
-      </w:r>
-      <w:r>
+        <w:t xml:space="preserve">Types of Clouds </w:t>
+      </w:r>
+    </w:p>
+    <w:p>
+      <w:pPr>
+        <w:pStyle w:val="ListParagraph"/>
+      </w:pPr>
+      <w:r>
+        <w:br/>
+        <w:t xml:space="preserve">There are three types of clouds − </w:t>
+      </w:r>
+      <w:r>
+        <w:rPr>
+          <w:b/>
+        </w:rPr>
+        <w:t>Public</w:t>
+      </w:r>
+      <w:r>
+        <w:t xml:space="preserve">, </w:t>
+      </w:r>
+      <w:r>
+        <w:rPr>
+          <w:b/>
+        </w:rPr>
+        <w:t>Private</w:t>
+      </w:r>
+      <w:r>
+        <w:t xml:space="preserve">, and </w:t>
+      </w:r>
+      <w:r>
+        <w:rPr>
+          <w:b/>
+        </w:rPr>
+        <w:t>Hybrid cloud</w:t>
+      </w:r>
+      <w:r>
+        <w:t>.</w:t>
+      </w:r>
+      <w:r>
+        <w:br/>
+      </w:r>
+    </w:p>
+    <w:p>
+      <w:pPr>
+        <w:pStyle w:val="ListParagraph"/>
         <w:rPr>
           <w:b/>
           <w:sz w:val="32"/>
           <w:szCs w:val="32"/>
-          <w:u w:val="single"/>
-        </w:rPr>
-        <w:t xml:space="preserve"> </w:t>
-      </w:r>
+        </w:rPr>
+      </w:pPr>
       <w:r>
         <w:rPr>
           <w:b/>
           <w:sz w:val="32"/>
           <w:szCs w:val="32"/>
-          <w:u w:val="single"/>
-        </w:rPr>
-        <w:t>Cloud</w:t>
+        </w:rPr>
+        <w:t>Public Cloud</w:t>
       </w:r>
       <w:r>
         <w:rPr>
           <w:b/>
           <w:sz w:val="32"/>
           <w:szCs w:val="32"/>
-          <w:u w:val="single"/>
-        </w:rPr>
-        <w:t xml:space="preserve"> </w:t>
-      </w:r>
-      <w:r>
+        </w:rPr>
+        <w:t>:</w:t>
+      </w:r>
+    </w:p>
+    <w:p>
+      <w:pPr>
+        <w:pStyle w:val="ListParagraph"/>
+      </w:pPr>
+      <w:r>
+        <w:t>In public cloud, the third-party service providers make resources and services available to their customers via Internet. Customer’s data and related security is with the service providers’ owned infrastructure.</w:t>
+      </w:r>
+    </w:p>
+    <w:p>
+      <w:pPr>
+        <w:pStyle w:val="ListParagraph"/>
+      </w:pPr>
+    </w:p>
+    <w:p>
+      <w:pPr>
+        <w:pStyle w:val="ListParagraph"/>
         <w:rPr>
           <w:b/>
           <w:sz w:val="32"/>
           <w:szCs w:val="32"/>
-          <w:u w:val="single"/>
-        </w:rPr>
-        <w:t xml:space="preserve">Computing </w:t>
-      </w:r>
-    </w:p>
-    <w:p>
-      <w:pPr>
-        <w:pStyle w:val="ListParagraph"/>
-      </w:pPr>
-    </w:p>
-    <w:p>
-      <w:pPr>
-        <w:pStyle w:val="ListParagraph"/>
-      </w:pPr>
-      <w:r>
-        <w:rPr>
-          <w:b/>
-        </w:rPr>
-        <w:t>Cost-Efficient:</w:t>
-      </w:r>
-    </w:p>
-    <w:p>
-      <w:pPr>
-        <w:pStyle w:val="ListParagraph"/>
-      </w:pPr>
-      <w:r>
-        <w:t>Building our own servers and tools is time-consuming as well as expensive as we need to order, pay for, install, and configure expensive hardware, long before we need it. However, using cloud computing, we only pay for the amount we use and when we use the computing resources. In this manner, cloud computing is cost efficient.</w:t>
-      </w:r>
-    </w:p>
-    <w:p>
-      <w:pPr>
-        <w:pStyle w:val="ListParagraph"/>
-      </w:pPr>
-    </w:p>
-    <w:p>
-      <w:pPr>
-        <w:pStyle w:val="ListParagraph"/>
-        <w:rPr>
-          <w:b/>
-        </w:rPr>
-      </w:pPr>
-      <w:r>
-        <w:rPr>
-          <w:b/>
-        </w:rPr>
-        <w:t>Reliability:</w:t>
-      </w:r>
-    </w:p>
-    <w:p>
-      <w:pPr>
-        <w:pStyle w:val="ListParagraph"/>
-      </w:pPr>
-      <w:r>
-        <w:t xml:space="preserve">A cloud computing platform provides much more managed, reliable and consistent service than an in-house IT infrastructure. It guarantees 24x7 and 365 days of service. If any of the </w:t>
-      </w:r>
-      <w:r>
-        <w:t>servers</w:t>
-      </w:r>
-      <w:r>
-        <w:t xml:space="preserve"> fails, then hosted applications and services can easily be transited to any of the available servers.</w:t>
-      </w:r>
-    </w:p>
-    <w:p>
-      <w:pPr>
-        <w:ind w:firstLine="720"/>
-      </w:pPr>
-      <w:r>
-        <w:rPr>
-          <w:b/>
-        </w:rPr>
-        <w:t>Unlimited Storage</w:t>
-      </w:r>
-      <w:r>
-        <w:t>:</w:t>
-      </w:r>
-    </w:p>
-    <w:p>
-      <w:pPr>
-        <w:pStyle w:val="ListParagraph"/>
-      </w:pPr>
-      <w:r>
-        <w:t>Cloud computing provides almost unlimited storage capacity, i.e., we need not worry about running out of storage space or increasing our current storage space availability. We can access as much or as little as we need.</w:t>
-      </w:r>
-    </w:p>
-    <w:p>
-      <w:pPr>
-        <w:pStyle w:val="ListParagraph"/>
-        <w:rPr>
-          <w:b/>
-        </w:rPr>
-      </w:pPr>
-    </w:p>
-    <w:p>
-      <w:pPr>
-        <w:pStyle w:val="ListParagraph"/>
-      </w:pPr>
-      <w:r>
-        <w:rPr>
-          <w:b/>
-        </w:rPr>
-        <w:t>Backup &amp; Recovery:</w:t>
-      </w:r>
-      <w:r>
-        <w:t xml:space="preserve"> Storing data in the cloud, backing it up and restoring the same is relatively easier than storing it on a physical device. The cloud service providers also have enough technology to recover our data, so there is the convenience of recovering our data anytime.</w:t>
-      </w:r>
-    </w:p>
-    <w:p>
-      <w:pPr>
-        <w:pStyle w:val="ListParagraph"/>
-      </w:pPr>
-      <w:r>
-        <w:rPr>
-          <w:b/>
-        </w:rPr>
-        <w:lastRenderedPageBreak/>
-        <w:t>Easy Access to Information:</w:t>
-      </w:r>
-      <w:r>
-        <w:t xml:space="preserve"> Once you register yourself in cloud, you can access your account from anywhere in the world provided there is internet connection at that point. There are various storage and security facilities that vary with the account type chosen.</w:t>
-      </w:r>
-    </w:p>
-    <w:p>
-      <w:pPr>
-        <w:pStyle w:val="ListParagraph"/>
-      </w:pPr>
-    </w:p>
-    <w:p>
-      <w:pPr>
-        <w:pStyle w:val="ListParagraph"/>
+        </w:rPr>
+      </w:pPr>
+      <w:r>
         <w:rPr>
           <w:b/>
           <w:sz w:val="32"/>
           <w:szCs w:val="32"/>
-          <w:u w:val="single"/>
-        </w:rPr>
-      </w:pPr>
+        </w:rPr>
+        <w:t>Private Cloud</w:t>
+      </w:r>
       <w:r>
         <w:rPr>
           <w:b/>
           <w:sz w:val="32"/>
           <w:szCs w:val="32"/>
-          <w:u w:val="single"/>
-        </w:rPr>
-        <w:t xml:space="preserve">Types of Clouds </w:t>
-      </w:r>
-    </w:p>
-    <w:p>
-      <w:pPr>
-        <w:pStyle w:val="ListParagraph"/>
-      </w:pPr>
-      <w:r>
-        <w:br/>
-        <w:t xml:space="preserve">There are three types of clouds − </w:t>
-      </w:r>
-      <w:r>
-        <w:rPr>
-          <w:b/>
-        </w:rPr>
-        <w:t>Public</w:t>
-      </w:r>
-      <w:r>
-        <w:t xml:space="preserve">, </w:t>
-      </w:r>
-      <w:r>
-        <w:rPr>
-          <w:b/>
-        </w:rPr>
-        <w:t>Private</w:t>
-      </w:r>
-      <w:r>
-        <w:t xml:space="preserve">, and </w:t>
-      </w:r>
-      <w:r>
-        <w:rPr>
-          <w:b/>
-        </w:rPr>
-        <w:t>Hybrid cloud</w:t>
-      </w:r>
-      <w:r>
-        <w:t>.</w:t>
-      </w:r>
-      <w:r>
-        <w:br/>
-      </w:r>
+        </w:rPr>
+        <w:t>:</w:t>
+      </w:r>
+    </w:p>
+    <w:p>
+      <w:pPr>
+        <w:pStyle w:val="ListParagraph"/>
+      </w:pPr>
+      <w:r>
+        <w:t>A private cloud also provides almost similar features as public cloud, but the data and services are managed by the organization or by the third party only for the customer’s organization. In this type of cloud, major control is over the infrastructure so securit</w:t>
+      </w:r>
+      <w:r>
+        <w:t>y related issues are minimized.</w:t>
+      </w:r>
+    </w:p>
+    <w:p>
+      <w:pPr>
+        <w:pStyle w:val="ListParagraph"/>
+        <w:rPr>
+          <w:b/>
+        </w:rPr>
+      </w:pPr>
     </w:p>
     <w:p>
       <w:pPr>
@@ -437,7 +459,7 @@
           <w:sz w:val="32"/>
           <w:szCs w:val="32"/>
         </w:rPr>
-        <w:t>Public Cloud</w:t>
+        <w:t>Hybrid Cloud</w:t>
       </w:r>
       <w:r>
         <w:rPr>
@@ -453,13 +475,8 @@
         <w:pStyle w:val="ListParagraph"/>
       </w:pPr>
       <w:r>
-        <w:t>In public cloud, the third-party service providers make resources and services available to their customers via Internet. Customer’s data and related security is with the service providers’ owned infrastructure.</w:t>
-      </w:r>
-    </w:p>
-    <w:p>
-      <w:pPr>
-        <w:pStyle w:val="ListParagraph"/>
-      </w:pPr>
+        <w:t>A hybrid cloud is the combination of both private and public cloud. The decision to run on private or public cloud usually depends on various parameters like sensitivity of data and applications, industry certifications and required standards, regulations, etc.</w:t>
+      </w:r>
     </w:p>
     <w:p>
       <w:pPr>
@@ -470,65 +487,30 @@
           <w:szCs w:val="32"/>
         </w:rPr>
       </w:pPr>
-      <w:r>
+    </w:p>
+    <w:p>
+      <w:pPr>
+        <w:pStyle w:val="ListParagraph"/>
         <w:rPr>
           <w:b/>
           <w:sz w:val="32"/>
           <w:szCs w:val="32"/>
         </w:rPr>
-        <w:t>Private Cloud</w:t>
-      </w:r>
+      </w:pPr>
       <w:r>
         <w:rPr>
           <w:b/>
           <w:sz w:val="32"/>
           <w:szCs w:val="32"/>
         </w:rPr>
-        <w:t>:</w:t>
-      </w:r>
-    </w:p>
-    <w:p>
-      <w:pPr>
-        <w:pStyle w:val="ListParagraph"/>
-      </w:pPr>
-      <w:r>
-        <w:t>A private cloud also provides almost similar features as public cloud, but the data and services are managed by the organization or by the third party only for the customer’s organization. In this type of cloud, major control is over the infrastructure so securit</w:t>
-      </w:r>
-      <w:r>
-        <w:t>y related issues are minimized.</w:t>
-      </w:r>
-    </w:p>
-    <w:p>
-      <w:pPr>
-        <w:pStyle w:val="ListParagraph"/>
-        <w:rPr>
-          <w:b/>
-        </w:rPr>
-      </w:pPr>
-    </w:p>
-    <w:p>
-      <w:pPr>
-        <w:pStyle w:val="ListParagraph"/>
+        <w:t>Cloud Service Models</w:t>
+      </w:r>
+      <w:r>
         <w:rPr>
           <w:b/>
           <w:sz w:val="32"/>
           <w:szCs w:val="32"/>
         </w:rPr>
-      </w:pPr>
-      <w:r>
-        <w:rPr>
-          <w:b/>
-          <w:sz w:val="32"/>
-          <w:szCs w:val="32"/>
-        </w:rPr>
-        <w:t>Hybrid Cloud</w:t>
-      </w:r>
-      <w:r>
-        <w:rPr>
-          <w:b/>
-          <w:sz w:val="32"/>
-          <w:szCs w:val="32"/>
-        </w:rPr>
         <w:t>:</w:t>
       </w:r>
     </w:p>
@@ -536,53 +518,6 @@
       <w:pPr>
         <w:pStyle w:val="ListParagraph"/>
       </w:pPr>
-      <w:r>
-        <w:t>A hybrid cloud is the combination of both private and public cloud. The decision to run on private or public cloud usually depends on various parameters like sensitivity of data and applications, industry certifications and required standards, regulations, etc.</w:t>
-      </w:r>
-    </w:p>
-    <w:p>
-      <w:pPr>
-        <w:pStyle w:val="ListParagraph"/>
-        <w:rPr>
-          <w:b/>
-          <w:sz w:val="32"/>
-          <w:szCs w:val="32"/>
-        </w:rPr>
-      </w:pPr>
-    </w:p>
-    <w:p>
-      <w:pPr>
-        <w:pStyle w:val="ListParagraph"/>
-        <w:rPr>
-          <w:b/>
-          <w:sz w:val="32"/>
-          <w:szCs w:val="32"/>
-        </w:rPr>
-      </w:pPr>
-      <w:r>
-        <w:rPr>
-          <w:b/>
-          <w:sz w:val="32"/>
-          <w:szCs w:val="32"/>
-        </w:rPr>
-        <w:t>Cloud Service Models</w:t>
-      </w:r>
-      <w:r>
-        <w:rPr>
-          <w:b/>
-          <w:sz w:val="32"/>
-          <w:szCs w:val="32"/>
-        </w:rPr>
-        <w:t>:</w:t>
-      </w:r>
-    </w:p>
-    <w:p>
-      <w:pPr>
-        <w:pStyle w:val="ListParagraph"/>
-      </w:pPr>
-      <w:r>
-        <w:t xml:space="preserve"> </w:t>
-      </w:r>
       <w:r>
         <w:tab/>
         <w:t xml:space="preserve">3 building block of cloud computing are </w:t>
@@ -597,19 +532,11 @@
         <w:sym w:font="Symbol" w:char="F0B7"/>
       </w:r>
       <w:r>
-        <w:t xml:space="preserve"> </w:t>
-      </w:r>
-      <w:proofErr w:type="spellStart"/>
-      <w:r>
         <w:t>I</w:t>
       </w:r>
       <w:r>
         <w:t>aas</w:t>
       </w:r>
-      <w:proofErr w:type="spellEnd"/>
-      <w:r>
-        <w:t xml:space="preserve"> </w:t>
-      </w:r>
     </w:p>
     <w:p>
       <w:pPr>
@@ -620,13 +547,8 @@
         <w:sym w:font="Symbol" w:char="F0B7"/>
       </w:r>
       <w:r>
-        <w:t xml:space="preserve"> </w:t>
-      </w:r>
-      <w:proofErr w:type="spellStart"/>
-      <w:r>
         <w:t>Paas</w:t>
       </w:r>
-      <w:proofErr w:type="spellEnd"/>
     </w:p>
     <w:p>
       <w:pPr>
@@ -637,16 +559,11 @@
         <w:sym w:font="Symbol" w:char="F0B7"/>
       </w:r>
       <w:r>
-        <w:t xml:space="preserve"> </w:t>
-      </w:r>
-      <w:proofErr w:type="spellStart"/>
-      <w:r>
         <w:t>S</w:t>
       </w:r>
       <w:r>
         <w:t>aas</w:t>
       </w:r>
-      <w:proofErr w:type="spellEnd"/>
     </w:p>
     <w:p>
       <w:pPr>
@@ -928,6 +845,7 @@
       <w:r>
         <w:rPr>
           <w:noProof/>
+          <w:lang w:val="en-US" w:eastAsia="en-US"/>
         </w:rPr>
         <w:drawing>
           <wp:inline distT="0" distB="0" distL="0" distR="0">
@@ -945,10 +863,10 @@
                     <pic:cNvPicPr/>
                   </pic:nvPicPr>
                   <pic:blipFill>
-                    <a:blip r:embed="rId9">
+                    <a:blip r:embed="rId8">
                       <a:extLst>
                         <a:ext uri="{28A0092B-C50C-407E-A947-70E740481C1C}">
-                          <a14:useLocalDpi xmlns:a14="http://schemas.microsoft.com/office/drawing/2010/main" val="0"/>
+                          <a14:useLocalDpi xmlns:a14="http://schemas.microsoft.com/office/drawing/2010/main" xmlns:wps="http://schemas.microsoft.com/office/word/2010/wordprocessingShape" xmlns:wpi="http://schemas.microsoft.com/office/word/2010/wordprocessingInk" xmlns:wpg="http://schemas.microsoft.com/office/word/2010/wordprocessingGroup" xmlns:w14="http://schemas.microsoft.com/office/word/2010/wordml" xmlns:w="http://schemas.openxmlformats.org/wordprocessingml/2006/main" xmlns:w10="urn:schemas-microsoft-com:office:word" xmlns:wp14="http://schemas.microsoft.com/office/word/2010/wordprocessingDrawing" xmlns:v="urn:schemas-microsoft-com:vml" xmlns:o="urn:schemas-microsoft-com:office:office" xmlns:mc="http://schemas.openxmlformats.org/markup-compatibility/2006" xmlns:wpc="http://schemas.microsoft.com/office/word/2010/wordprocessingCanvas" xmlns="" val="0"/>
                         </a:ext>
                       </a:extLst>
                     </a:blip>
@@ -1126,31 +1044,7 @@
         <w:rPr>
           <w:b/>
         </w:rPr>
-        <w:t xml:space="preserve"> On</w:t>
-      </w:r>
-      <w:r>
-        <w:rPr>
-          <w:b/>
-        </w:rPr>
-        <w:t xml:space="preserve"> </w:t>
-      </w:r>
-      <w:r>
-        <w:rPr>
-          <w:b/>
-        </w:rPr>
-        <w:t>the</w:t>
-      </w:r>
-      <w:r>
-        <w:rPr>
-          <w:b/>
-        </w:rPr>
-        <w:t xml:space="preserve"> </w:t>
-      </w:r>
-      <w:r>
-        <w:rPr>
-          <w:b/>
-        </w:rPr>
-        <w:t>go</w:t>
+        <w:t xml:space="preserve"> Onthego</w:t>
       </w:r>
       <w:r>
         <w:rPr>
@@ -1251,439 +1145,107 @@
           <w:szCs w:val="32"/>
           <w:u w:val="single"/>
         </w:rPr>
-        <w:t>AWS</w:t>
-      </w:r>
-      <w:r>
+        <w:t xml:space="preserve">AWSHISTORY </w:t>
+      </w:r>
+    </w:p>
+    <w:p>
+      <w:r>
+        <w:sym w:font="Symbol" w:char="F0B7"/>
+      </w:r>
+      <w:r>
+        <w:t xml:space="preserve"> Amazonisinitiallyonlineretailseller.</w:t>
+      </w:r>
+    </w:p>
+    <w:p>
+      <w:r>
+        <w:sym w:font="Symbol" w:char="F0B7"/>
+      </w:r>
+      <w:r>
+        <w:t xml:space="preserve"> A</w:t>
+      </w:r>
+      <w:r>
+        <w:t>wsislaunchedin</w:t>
+      </w:r>
+      <w:r>
+        <w:t xml:space="preserve"> 2006.</w:t>
+      </w:r>
+    </w:p>
+    <w:p>
+      <w:r>
+        <w:sym w:font="Symbol" w:char="F0B7"/>
+      </w:r>
+      <w:r>
+        <w:t xml:space="preserve"> Amazon converts the unused storage infrastructure as business“SimpleStoragewebservice”S3.</w:t>
+      </w:r>
+    </w:p>
+    <w:p>
+      <w:r>
+        <w:sym w:font="Symbol" w:char="F0B7"/>
+      </w:r>
+      <w:r>
+        <w:t xml:space="preserve"> Bytheendof2006,ElasticComputeCloud(EC2)was</w:t>
+      </w:r>
+      <w:r>
+        <w:t xml:space="preserve"> launched.</w:t>
+      </w:r>
+    </w:p>
+    <w:p>
+      <w:r>
+        <w:sym w:font="Symbol" w:char="F0B7"/>
+      </w:r>
+      <w:r>
+        <w:t xml:space="preserve"> TodayAWSproviding70+webservicesacross190</w:t>
+      </w:r>
+      <w:r>
+        <w:t xml:space="preserve"> countries.</w:t>
+      </w:r>
+    </w:p>
+    <w:p>
+      <w:r>
+        <w:lastRenderedPageBreak/>
+        <w:sym w:font="Symbol" w:char="F0B7"/>
+      </w:r>
+      <w:r>
+        <w:t xml:space="preserve"> Amazon Web Services (AWS)is a sec</w:t>
+      </w:r>
+      <w:r>
+        <w:t xml:space="preserve">ure cloud services </w:t>
+      </w:r>
+      <w:r>
+        <w:t>platform,offeringcomputepower,databasestorage,content deliveryandotherfunctionalitytohelpbusinessesscaleand grow.</w:t>
+      </w:r>
+    </w:p>
+    <w:p>
+      <w:pPr>
         <w:rPr>
           <w:b/>
           <w:sz w:val="32"/>
           <w:szCs w:val="32"/>
-          <w:u w:val="single"/>
-        </w:rPr>
-        <w:t xml:space="preserve"> </w:t>
-      </w:r>
+        </w:rPr>
+      </w:pPr>
       <w:r>
         <w:rPr>
           <w:b/>
           <w:sz w:val="32"/>
           <w:szCs w:val="32"/>
-          <w:u w:val="single"/>
-        </w:rPr>
-        <w:t xml:space="preserve">HISTORY </w:t>
-      </w:r>
-    </w:p>
-    <w:p>
-      <w:r>
-        <w:sym w:font="Symbol" w:char="F0B7"/>
-      </w:r>
-      <w:r>
-        <w:t xml:space="preserve"> Amazon</w:t>
-      </w:r>
-      <w:r>
-        <w:t xml:space="preserve"> </w:t>
-      </w:r>
-      <w:r>
-        <w:t>is</w:t>
-      </w:r>
-      <w:r>
-        <w:t xml:space="preserve"> </w:t>
-      </w:r>
-      <w:r>
-        <w:t>initially</w:t>
-      </w:r>
-      <w:r>
-        <w:t xml:space="preserve"> </w:t>
-      </w:r>
-      <w:r>
-        <w:t>online</w:t>
-      </w:r>
-      <w:r>
-        <w:t xml:space="preserve"> </w:t>
-      </w:r>
-      <w:r>
-        <w:t>retail</w:t>
-      </w:r>
-      <w:r>
-        <w:t xml:space="preserve"> </w:t>
-      </w:r>
-      <w:r>
-        <w:t>seller.</w:t>
-      </w:r>
-    </w:p>
-    <w:p>
-      <w:r>
-        <w:sym w:font="Symbol" w:char="F0B7"/>
-      </w:r>
-      <w:r>
-        <w:t xml:space="preserve"> A</w:t>
-      </w:r>
-      <w:r>
-        <w:t>ws</w:t>
-      </w:r>
-      <w:r>
-        <w:t xml:space="preserve"> </w:t>
-      </w:r>
-      <w:r>
-        <w:t>is</w:t>
-      </w:r>
-      <w:r>
-        <w:t xml:space="preserve"> </w:t>
-      </w:r>
-      <w:r>
-        <w:t>launched</w:t>
-      </w:r>
-      <w:r>
-        <w:t xml:space="preserve"> </w:t>
-      </w:r>
-      <w:r>
-        <w:t>in</w:t>
-      </w:r>
-      <w:r>
-        <w:t xml:space="preserve"> 2006.</w:t>
-      </w:r>
-    </w:p>
-    <w:p>
-      <w:r>
-        <w:sym w:font="Symbol" w:char="F0B7"/>
-      </w:r>
-      <w:r>
-        <w:t xml:space="preserve"> Amazon converts the unused storage infrastructure as business“SimpleStoragewebservice”S3.</w:t>
-      </w:r>
-    </w:p>
-    <w:p>
-      <w:r>
-        <w:sym w:font="Symbol" w:char="F0B7"/>
-      </w:r>
-      <w:r>
-        <w:t xml:space="preserve"> By</w:t>
-      </w:r>
-      <w:r>
-        <w:t xml:space="preserve"> </w:t>
-      </w:r>
-      <w:r>
-        <w:t>the</w:t>
-      </w:r>
-      <w:r>
-        <w:t xml:space="preserve"> </w:t>
-      </w:r>
-      <w:r>
-        <w:t>end</w:t>
-      </w:r>
-      <w:r>
-        <w:t xml:space="preserve"> </w:t>
-      </w:r>
-      <w:r>
-        <w:t>of</w:t>
-      </w:r>
-      <w:r>
-        <w:t xml:space="preserve"> </w:t>
-      </w:r>
-      <w:r>
-        <w:t>2006,</w:t>
-      </w:r>
-      <w:r>
-        <w:t xml:space="preserve"> </w:t>
-      </w:r>
-      <w:r>
-        <w:t>Elastic</w:t>
-      </w:r>
-      <w:r>
-        <w:t xml:space="preserve"> </w:t>
-      </w:r>
-      <w:r>
-        <w:t>Compute</w:t>
-      </w:r>
-      <w:r>
-        <w:t xml:space="preserve"> </w:t>
-      </w:r>
-      <w:r>
-        <w:t>Cloud</w:t>
-      </w:r>
-      <w:r>
-        <w:t xml:space="preserve"> </w:t>
-      </w:r>
-      <w:r>
-        <w:t>(EC2)</w:t>
-      </w:r>
-      <w:r>
-        <w:t xml:space="preserve"> </w:t>
-      </w:r>
-      <w:r>
-        <w:t>was</w:t>
-      </w:r>
-      <w:r>
-        <w:t xml:space="preserve"> launched.</w:t>
-      </w:r>
-    </w:p>
-    <w:p>
-      <w:r>
-        <w:sym w:font="Symbol" w:char="F0B7"/>
-      </w:r>
-      <w:r>
-        <w:t xml:space="preserve"> Today</w:t>
-      </w:r>
-      <w:r>
-        <w:t xml:space="preserve"> </w:t>
-      </w:r>
-      <w:r>
-        <w:t>AWS</w:t>
-      </w:r>
-      <w:r>
-        <w:t xml:space="preserve"> </w:t>
-      </w:r>
-      <w:r>
-        <w:t>providing</w:t>
-      </w:r>
-      <w:r>
-        <w:t xml:space="preserve"> </w:t>
-      </w:r>
-      <w:r>
-        <w:t>70+</w:t>
-      </w:r>
-      <w:r>
-        <w:t xml:space="preserve"> </w:t>
-      </w:r>
-      <w:r>
-        <w:t>web</w:t>
-      </w:r>
-      <w:r>
-        <w:t xml:space="preserve"> </w:t>
-      </w:r>
-      <w:r>
-        <w:t>services</w:t>
-      </w:r>
-      <w:r>
-        <w:t xml:space="preserve"> </w:t>
-      </w:r>
-      <w:r>
-        <w:t>across</w:t>
-      </w:r>
-      <w:r>
-        <w:t xml:space="preserve"> </w:t>
-      </w:r>
-      <w:r>
-        <w:t>190</w:t>
-      </w:r>
-      <w:r>
-        <w:t xml:space="preserve"> countries.</w:t>
-      </w:r>
-    </w:p>
-    <w:p>
-      <w:r>
-        <w:lastRenderedPageBreak/>
-        <w:sym w:font="Symbol" w:char="F0B7"/>
-      </w:r>
-      <w:r>
-        <w:t xml:space="preserve"> Amazon Web Services (AWS)</w:t>
-      </w:r>
-      <w:r>
-        <w:t xml:space="preserve"> </w:t>
-      </w:r>
-      <w:r>
-        <w:t>is a sec</w:t>
-      </w:r>
-      <w:r>
-        <w:t xml:space="preserve">ure cloud services </w:t>
-      </w:r>
-      <w:r>
-        <w:t>platform,</w:t>
-      </w:r>
-      <w:r>
-        <w:t xml:space="preserve"> </w:t>
-      </w:r>
-      <w:r>
-        <w:t>offering</w:t>
-      </w:r>
-      <w:r>
-        <w:t xml:space="preserve"> </w:t>
-      </w:r>
-      <w:r>
-        <w:t>compute</w:t>
-      </w:r>
-      <w:r>
-        <w:t xml:space="preserve"> </w:t>
-      </w:r>
-      <w:r>
-        <w:t>power,</w:t>
-      </w:r>
-      <w:r>
-        <w:t xml:space="preserve"> </w:t>
-      </w:r>
-      <w:r>
-        <w:t>database</w:t>
-      </w:r>
-      <w:r>
-        <w:t xml:space="preserve"> </w:t>
-      </w:r>
-      <w:r>
-        <w:t>storage,</w:t>
-      </w:r>
-      <w:r>
-        <w:t xml:space="preserve"> </w:t>
-      </w:r>
-      <w:r>
-        <w:t>content delivery</w:t>
-      </w:r>
-      <w:r>
-        <w:t xml:space="preserve"> </w:t>
-      </w:r>
-      <w:r>
-        <w:t>and</w:t>
-      </w:r>
-      <w:r>
-        <w:t xml:space="preserve"> </w:t>
-      </w:r>
-      <w:r>
-        <w:t>other</w:t>
-      </w:r>
-      <w:r>
-        <w:t xml:space="preserve"> </w:t>
-      </w:r>
-      <w:r>
-        <w:t>functionality</w:t>
-      </w:r>
-      <w:r>
-        <w:t xml:space="preserve"> </w:t>
-      </w:r>
-      <w:r>
-        <w:t>to</w:t>
-      </w:r>
-      <w:r>
-        <w:t xml:space="preserve"> </w:t>
-      </w:r>
-      <w:r>
-        <w:t>help</w:t>
-      </w:r>
-      <w:r>
-        <w:t xml:space="preserve"> </w:t>
-      </w:r>
-      <w:r>
-        <w:t>businesses</w:t>
-      </w:r>
-      <w:r>
-        <w:t xml:space="preserve"> </w:t>
-      </w:r>
-      <w:r>
-        <w:t>scale</w:t>
-      </w:r>
-      <w:r>
-        <w:t xml:space="preserve"> </w:t>
-      </w:r>
-      <w:r>
-        <w:t>and grow.</w:t>
-      </w:r>
-    </w:p>
-    <w:p>
-      <w:pPr>
+        </w:rPr>
+        <w:t>AWSislocatedin</w:t>
+      </w:r>
+      <w:r>
         <w:rPr>
           <w:b/>
           <w:sz w:val="32"/>
           <w:szCs w:val="32"/>
         </w:rPr>
-      </w:pPr>
+        <w:t>25</w:t>
+      </w:r>
       <w:r>
         <w:rPr>
           <w:b/>
           <w:sz w:val="32"/>
           <w:szCs w:val="32"/>
         </w:rPr>
-        <w:t>AWS</w:t>
-      </w:r>
-      <w:r>
-        <w:rPr>
-          <w:b/>
-          <w:sz w:val="32"/>
-          <w:szCs w:val="32"/>
-        </w:rPr>
-        <w:t xml:space="preserve"> </w:t>
-      </w:r>
-      <w:r>
-        <w:rPr>
-          <w:b/>
-          <w:sz w:val="32"/>
-          <w:szCs w:val="32"/>
-        </w:rPr>
-        <w:t>is</w:t>
-      </w:r>
-      <w:r>
-        <w:rPr>
-          <w:b/>
-          <w:sz w:val="32"/>
-          <w:szCs w:val="32"/>
-        </w:rPr>
-        <w:t xml:space="preserve"> </w:t>
-      </w:r>
-      <w:r>
-        <w:rPr>
-          <w:b/>
-          <w:sz w:val="32"/>
-          <w:szCs w:val="32"/>
-        </w:rPr>
-        <w:t>located</w:t>
-      </w:r>
-      <w:r>
-        <w:rPr>
-          <w:b/>
-          <w:sz w:val="32"/>
-          <w:szCs w:val="32"/>
-        </w:rPr>
-        <w:t xml:space="preserve"> </w:t>
-      </w:r>
-      <w:r>
-        <w:rPr>
-          <w:b/>
-          <w:sz w:val="32"/>
-          <w:szCs w:val="32"/>
-        </w:rPr>
-        <w:t>in</w:t>
-      </w:r>
-      <w:r>
-        <w:rPr>
-          <w:b/>
-          <w:sz w:val="32"/>
-          <w:szCs w:val="32"/>
-        </w:rPr>
-        <w:t xml:space="preserve"> </w:t>
-      </w:r>
-      <w:r>
-        <w:rPr>
-          <w:b/>
-          <w:sz w:val="32"/>
-          <w:szCs w:val="32"/>
-        </w:rPr>
-        <w:t>25</w:t>
-      </w:r>
-      <w:r>
-        <w:rPr>
-          <w:b/>
-          <w:sz w:val="32"/>
-          <w:szCs w:val="32"/>
-        </w:rPr>
-        <w:t xml:space="preserve"> </w:t>
-      </w:r>
-      <w:r>
-        <w:rPr>
-          <w:b/>
-          <w:sz w:val="32"/>
-          <w:szCs w:val="32"/>
-        </w:rPr>
-        <w:t>geographical</w:t>
-      </w:r>
-      <w:r>
-        <w:rPr>
-          <w:b/>
-          <w:sz w:val="32"/>
-          <w:szCs w:val="32"/>
-        </w:rPr>
-        <w:t xml:space="preserve"> </w:t>
-      </w:r>
-      <w:r>
-        <w:rPr>
-          <w:b/>
-          <w:sz w:val="32"/>
-          <w:szCs w:val="32"/>
-        </w:rPr>
-        <w:t>"regions":</w:t>
+        <w:t>geographical"regions":</w:t>
       </w:r>
     </w:p>
     <w:p>
@@ -1703,19 +1265,7 @@
         <w:rPr>
           <w:b/>
         </w:rPr>
-        <w:t>6</w:t>
-      </w:r>
-      <w:r>
-        <w:rPr>
-          <w:b/>
-        </w:rPr>
-        <w:t xml:space="preserve"> </w:t>
-      </w:r>
-      <w:r>
-        <w:rPr>
-          <w:b/>
-        </w:rPr>
-        <w:t xml:space="preserve">regions) </w:t>
+        <w:t xml:space="preserve">6regions) </w:t>
       </w:r>
     </w:p>
     <w:p>
@@ -1727,67 +1277,7 @@
         </w:numPr>
       </w:pPr>
       <w:r>
-        <w:t>US</w:t>
-      </w:r>
-      <w:r>
-        <w:t xml:space="preserve"> </w:t>
-      </w:r>
-      <w:r>
-        <w:t>East</w:t>
-      </w:r>
-      <w:r>
-        <w:t xml:space="preserve"> </w:t>
-      </w:r>
-      <w:r>
-        <w:t>(Northern</w:t>
-      </w:r>
-      <w:r>
-        <w:t xml:space="preserve"> </w:t>
-      </w:r>
-      <w:r>
-        <w:t>Virginia),</w:t>
-      </w:r>
-      <w:r>
-        <w:t xml:space="preserve"> </w:t>
-      </w:r>
-      <w:r>
-        <w:t>where</w:t>
-      </w:r>
-      <w:r>
-        <w:t xml:space="preserve"> </w:t>
-      </w:r>
-      <w:r>
-        <w:t>the</w:t>
-      </w:r>
-      <w:r>
-        <w:t xml:space="preserve"> </w:t>
-      </w:r>
-      <w:r>
-        <w:t>majority</w:t>
-      </w:r>
-      <w:r>
-        <w:t xml:space="preserve"> </w:t>
-      </w:r>
-      <w:r>
-        <w:t>of</w:t>
-      </w:r>
-      <w:r>
-        <w:t xml:space="preserve"> </w:t>
-      </w:r>
-      <w:r>
-        <w:t>AWS</w:t>
-      </w:r>
-      <w:r>
-        <w:t xml:space="preserve"> </w:t>
-      </w:r>
-      <w:r>
-        <w:t>servers</w:t>
-      </w:r>
-      <w:r>
-        <w:t xml:space="preserve"> </w:t>
-      </w:r>
-      <w:r>
-        <w:t>are</w:t>
+        <w:t>USEast(NorthernVirginia),wherethemajorityofAWSserversare</w:t>
       </w:r>
       <w:r>
         <w:t xml:space="preserve"> based</w:t>
@@ -1805,9 +1295,6 @@
         <w:t>US</w:t>
       </w:r>
       <w:r>
-        <w:t xml:space="preserve"> </w:t>
-      </w:r>
-      <w:r>
         <w:t>East (</w:t>
       </w:r>
       <w:r>
@@ -1835,13 +1322,7 @@
         </w:numPr>
       </w:pPr>
       <w:r>
-        <w:t>US West (Northern</w:t>
-      </w:r>
-      <w:r>
-        <w:t xml:space="preserve"> </w:t>
-      </w:r>
-      <w:r>
-        <w:t>California)</w:t>
+        <w:t>US West (NorthernCalifornia)</w:t>
       </w:r>
     </w:p>
     <w:p>
@@ -1853,85 +1334,7 @@
         </w:numPr>
       </w:pPr>
       <w:r>
-        <w:t>AWS GovCloud (US),based in theNorthwestern United States, provided</w:t>
-      </w:r>
-      <w:r>
-        <w:t xml:space="preserve"> </w:t>
-      </w:r>
-      <w:r>
-        <w:t>for</w:t>
-      </w:r>
-      <w:r>
-        <w:t xml:space="preserve"> </w:t>
-      </w:r>
-      <w:r>
-        <w:t>U.S.</w:t>
-      </w:r>
-      <w:r>
-        <w:t xml:space="preserve"> </w:t>
-      </w:r>
-      <w:r>
-        <w:t>government</w:t>
-      </w:r>
-      <w:r>
-        <w:t xml:space="preserve"> </w:t>
-      </w:r>
-      <w:r>
-        <w:t>customers,</w:t>
-      </w:r>
-      <w:r>
-        <w:t xml:space="preserve"> </w:t>
-      </w:r>
-      <w:r>
-        <w:t>complementing</w:t>
-      </w:r>
-      <w:r>
-        <w:t xml:space="preserve"> </w:t>
-      </w:r>
-      <w:r>
-        <w:t>existing government</w:t>
-      </w:r>
-      <w:r>
-        <w:t xml:space="preserve"> </w:t>
-      </w:r>
-      <w:r>
-        <w:t>agencies</w:t>
-      </w:r>
-      <w:r>
-        <w:t xml:space="preserve"> </w:t>
-      </w:r>
-      <w:r>
-        <w:t>already</w:t>
-      </w:r>
-      <w:r>
-        <w:t xml:space="preserve"> </w:t>
-      </w:r>
-      <w:r>
-        <w:t>using</w:t>
-      </w:r>
-      <w:r>
-        <w:t xml:space="preserve"> </w:t>
-      </w:r>
-      <w:r>
-        <w:t>the</w:t>
-      </w:r>
-      <w:r>
-        <w:t xml:space="preserve"> </w:t>
-      </w:r>
-      <w:r>
-        <w:t>US</w:t>
-      </w:r>
-      <w:r>
-        <w:t xml:space="preserve"> </w:t>
-      </w:r>
-      <w:r>
-        <w:t>East</w:t>
-      </w:r>
-      <w:r>
-        <w:t xml:space="preserve"> </w:t>
-      </w:r>
-      <w:r>
-        <w:t xml:space="preserve">Region </w:t>
+        <w:t xml:space="preserve">AWS GovCloud (US),based in theNorthwestern United States, providedforU.S.governmentcustomers,complementingexisting governmentagenciesalreadyusingtheUSEastRegion </w:t>
       </w:r>
     </w:p>
     <w:p>
@@ -1971,12 +1374,6 @@
         <w:rPr>
           <w:b/>
         </w:rPr>
-        <w:t xml:space="preserve"> </w:t>
-      </w:r>
-      <w:r>
-        <w:rPr>
-          <w:b/>
-        </w:rPr>
         <w:t>America (</w:t>
       </w:r>
       <w:r>
@@ -1995,21 +1392,7 @@
         </w:numPr>
       </w:pPr>
       <w:r>
-        <w:t>Brazil</w:t>
-      </w:r>
-      <w:r>
-        <w:t xml:space="preserve"> </w:t>
-      </w:r>
-      <w:r>
-        <w:t>(</w:t>
-      </w:r>
-      <w:proofErr w:type="spellStart"/>
-      <w:r>
-        <w:t>SãoPaulo</w:t>
-      </w:r>
-      <w:proofErr w:type="spellEnd"/>
-      <w:r>
-        <w:t>)</w:t>
+        <w:t>Brazil(SãoPaulo)</w:t>
       </w:r>
     </w:p>
     <w:p>
@@ -2062,19 +1445,7 @@
         <w:rPr>
           <w:b/>
         </w:rPr>
-        <w:t>3</w:t>
-      </w:r>
-      <w:r>
-        <w:rPr>
-          <w:b/>
-        </w:rPr>
-        <w:t xml:space="preserve"> </w:t>
-      </w:r>
-      <w:r>
-        <w:rPr>
-          <w:b/>
-        </w:rPr>
-        <w:t>regions)</w:t>
+        <w:t>3regions)</w:t>
       </w:r>
     </w:p>
     <w:p>
@@ -2110,13 +1481,7 @@
         </w:numPr>
       </w:pPr>
       <w:r>
-        <w:t>EU(London),United</w:t>
-      </w:r>
-      <w:r>
-        <w:t xml:space="preserve"> </w:t>
-      </w:r>
-      <w:r>
-        <w:t>Kingdom</w:t>
+        <w:t>EU(London),UnitedKingdom</w:t>
       </w:r>
     </w:p>
     <w:p>
@@ -2147,19 +1512,7 @@
         <w:rPr>
           <w:b/>
         </w:rPr>
-        <w:t>6</w:t>
-      </w:r>
-      <w:r>
-        <w:rPr>
-          <w:b/>
-        </w:rPr>
-        <w:t xml:space="preserve"> </w:t>
-      </w:r>
-      <w:r>
-        <w:rPr>
-          <w:b/>
-        </w:rPr>
-        <w:t xml:space="preserve">regions) </w:t>
+        <w:t xml:space="preserve">6regions) </w:t>
       </w:r>
     </w:p>
     <w:p>
@@ -2171,13 +1524,7 @@
         </w:numPr>
       </w:pPr>
       <w:r>
-        <w:t>Asia</w:t>
-      </w:r>
-      <w:r>
-        <w:t xml:space="preserve"> </w:t>
-      </w:r>
-      <w:r>
-        <w:t xml:space="preserve">Pacific(Tokyo),Japan </w:t>
+        <w:t xml:space="preserve">AsiaPacific(Tokyo),Japan </w:t>
       </w:r>
     </w:p>
     <w:p>
@@ -2189,13 +1536,7 @@
         </w:numPr>
       </w:pPr>
       <w:r>
-        <w:t>Asia</w:t>
-      </w:r>
-      <w:r>
-        <w:t xml:space="preserve"> </w:t>
-      </w:r>
-      <w:r>
-        <w:t>Pacific(Seoul),</w:t>
+        <w:t>AsiaPacific(Seoul),</w:t>
       </w:r>
       <w:r>
         <w:t>South Korea</w:t>
@@ -2210,13 +1551,7 @@
         </w:numPr>
       </w:pPr>
       <w:r>
-        <w:t>Asia</w:t>
-      </w:r>
-      <w:r>
-        <w:t xml:space="preserve"> </w:t>
-      </w:r>
-      <w:r>
-        <w:t>Pacific(Singapore)</w:t>
+        <w:t>AsiaPacific(Singapore)</w:t>
       </w:r>
     </w:p>
     <w:p>
@@ -2228,13 +1563,7 @@
         </w:numPr>
       </w:pPr>
       <w:r>
-        <w:t>Asia</w:t>
-      </w:r>
-      <w:r>
-        <w:t xml:space="preserve"> </w:t>
-      </w:r>
-      <w:r>
-        <w:t xml:space="preserve">Pacific(Mumbai),India </w:t>
+        <w:t xml:space="preserve">AsiaPacific(Mumbai),India </w:t>
       </w:r>
     </w:p>
     <w:p>
@@ -2246,13 +1575,7 @@
         </w:numPr>
       </w:pPr>
       <w:r>
-        <w:t>Asia</w:t>
-      </w:r>
-      <w:r>
-        <w:t xml:space="preserve"> </w:t>
-      </w:r>
-      <w:r>
-        <w:t>Pacific(Sydney),Australia</w:t>
+        <w:t>AsiaPacific(Sydney),Australia</w:t>
       </w:r>
     </w:p>
     <w:p>
@@ -2309,6 +1632,11 @@
         <w:t>Region</w:t>
       </w:r>
       <w:r>
+        <w:rPr>
+          <w:b/>
+          <w:sz w:val="32"/>
+          <w:szCs w:val="32"/>
+        </w:rPr>
         <w:t xml:space="preserve"> </w:t>
       </w:r>
       <w:r>
@@ -2318,49 +1646,7 @@
         <w:t xml:space="preserve"> </w:t>
       </w:r>
       <w:r>
-        <w:t>a</w:t>
-      </w:r>
-      <w:r>
-        <w:t xml:space="preserve"> </w:t>
-      </w:r>
-      <w:r>
-        <w:t>distinct</w:t>
-      </w:r>
-      <w:r>
-        <w:t xml:space="preserve"> </w:t>
-      </w:r>
-      <w:r>
-        <w:t>geographic</w:t>
-      </w:r>
-      <w:r>
-        <w:t xml:space="preserve"> </w:t>
-      </w:r>
-      <w:r>
-        <w:t>location</w:t>
-      </w:r>
-      <w:r>
-        <w:t xml:space="preserve"> </w:t>
-      </w:r>
-      <w:r>
-        <w:t>where</w:t>
-      </w:r>
-      <w:r>
-        <w:t xml:space="preserve"> </w:t>
-      </w:r>
-      <w:r>
-        <w:t>amazon</w:t>
-      </w:r>
-      <w:r>
-        <w:t xml:space="preserve"> </w:t>
-      </w:r>
-      <w:r>
-        <w:t>has</w:t>
-      </w:r>
-      <w:r>
-        <w:t xml:space="preserve"> </w:t>
-      </w:r>
-      <w:r>
-        <w:t>its infrastructure</w:t>
+        <w:t>adistinctgeographiclocationwhereamazonhasits infrastructure</w:t>
       </w:r>
       <w:r>
         <w:t>.</w:t>
@@ -2371,79 +1657,7 @@
         <w:pStyle w:val="ListParagraph"/>
       </w:pPr>
       <w:r>
-        <w:t>All</w:t>
-      </w:r>
-      <w:r>
-        <w:t xml:space="preserve"> </w:t>
-      </w:r>
-      <w:r>
-        <w:t>the</w:t>
-      </w:r>
-      <w:r>
-        <w:t xml:space="preserve"> </w:t>
-      </w:r>
-      <w:r>
-        <w:t>regions</w:t>
-      </w:r>
-      <w:r>
-        <w:t xml:space="preserve"> </w:t>
-      </w:r>
-      <w:r>
-        <w:t>are</w:t>
-      </w:r>
-      <w:r>
-        <w:t xml:space="preserve"> </w:t>
-      </w:r>
-      <w:r>
-        <w:t>designed</w:t>
-      </w:r>
-      <w:r>
-        <w:t xml:space="preserve"> </w:t>
-      </w:r>
-      <w:r>
-        <w:t>to</w:t>
-      </w:r>
-      <w:r>
-        <w:t xml:space="preserve"> </w:t>
-      </w:r>
-      <w:r>
-        <w:t>be</w:t>
-      </w:r>
-      <w:r>
-        <w:t xml:space="preserve"> </w:t>
-      </w:r>
-      <w:r>
-        <w:t>independent</w:t>
-      </w:r>
-      <w:r>
-        <w:t xml:space="preserve"> </w:t>
-      </w:r>
-      <w:r>
-        <w:t>of</w:t>
-      </w:r>
-      <w:r>
-        <w:t xml:space="preserve"> </w:t>
-      </w:r>
-      <w:r>
-        <w:t>each</w:t>
-      </w:r>
-      <w:r>
-        <w:t xml:space="preserve"> </w:t>
-      </w:r>
-      <w:r>
-        <w:t>other with separate power sources,</w:t>
-      </w:r>
-      <w:r>
-        <w:t xml:space="preserve"> </w:t>
-      </w:r>
-      <w:r>
-        <w:t>internet connectivity and geographic</w:t>
-      </w:r>
-      <w:r>
-        <w:t xml:space="preserve"> </w:t>
-      </w:r>
-      <w:r>
-        <w:t>location</w:t>
+        <w:t>Alltheregionsaredesignedtobeindependentofeachother with separate power sources,internet connectivity and geographiclocation</w:t>
       </w:r>
       <w:r>
         <w:t>.</w:t>
@@ -2459,6 +1673,7 @@
         <w:pStyle w:val="ListParagraph"/>
       </w:pPr>
       <w:r>
+        <w:lastRenderedPageBreak/>
         <w:t xml:space="preserve">An </w:t>
       </w:r>
       <w:r>
@@ -2478,7 +1693,6 @@
         <w:pStyle w:val="ListParagraph"/>
       </w:pPr>
       <w:r>
-        <w:lastRenderedPageBreak/>
         <w:sym w:font="Symbol" w:char="F0B7"/>
       </w:r>
       <w:r>
@@ -2499,9 +1713,6 @@
         <w:sym w:font="Symbol" w:char="F0B7"/>
       </w:r>
       <w:r>
-        <w:t xml:space="preserve"> </w:t>
-      </w:r>
-      <w:r>
         <w:rPr>
           <w:b/>
         </w:rPr>
@@ -2540,118 +1751,7 @@
         <w:pStyle w:val="ListParagraph"/>
       </w:pPr>
       <w:r>
-        <w:t>For e.g.</w:t>
-      </w:r>
-      <w:r>
-        <w:t xml:space="preserve"> </w:t>
-      </w:r>
-      <w:r>
-        <w:t>if</w:t>
-      </w:r>
-      <w:r>
-        <w:t xml:space="preserve"> </w:t>
-      </w:r>
-      <w:r>
-        <w:t>a</w:t>
-      </w:r>
-      <w:r>
-        <w:t xml:space="preserve"> </w:t>
-      </w:r>
-      <w:r>
-        <w:t>user</w:t>
-      </w:r>
-      <w:r>
-        <w:t xml:space="preserve"> </w:t>
-      </w:r>
-      <w:r>
-        <w:t>wants</w:t>
-      </w:r>
-      <w:r>
-        <w:t xml:space="preserve"> </w:t>
-      </w:r>
-      <w:r>
-        <w:t>to</w:t>
-      </w:r>
-      <w:r>
-        <w:t xml:space="preserve"> </w:t>
-      </w:r>
-      <w:r>
-        <w:t>watch</w:t>
-      </w:r>
-      <w:r>
-        <w:t xml:space="preserve"> </w:t>
-      </w:r>
-      <w:r>
-        <w:t>movie</w:t>
-      </w:r>
-      <w:r>
-        <w:t xml:space="preserve"> </w:t>
-      </w:r>
-      <w:r>
-        <w:t>it’s</w:t>
-      </w:r>
-      <w:r>
-        <w:t xml:space="preserve"> </w:t>
-      </w:r>
-      <w:r>
-        <w:t>better</w:t>
-      </w:r>
-      <w:r>
-        <w:t xml:space="preserve"> </w:t>
-      </w:r>
-      <w:r>
-        <w:t>to</w:t>
-      </w:r>
-      <w:r>
-        <w:t xml:space="preserve"> </w:t>
-      </w:r>
-      <w:r>
-        <w:t>cache</w:t>
-      </w:r>
-      <w:r>
-        <w:t xml:space="preserve"> </w:t>
-      </w:r>
-      <w:r>
-        <w:t>the movie</w:t>
-      </w:r>
-      <w:r>
-        <w:t xml:space="preserve"> </w:t>
-      </w:r>
-      <w:r>
-        <w:t>to</w:t>
-      </w:r>
-      <w:r>
-        <w:t xml:space="preserve"> </w:t>
-      </w:r>
-      <w:r>
-        <w:t>location</w:t>
-      </w:r>
-      <w:r>
-        <w:t xml:space="preserve"> </w:t>
-      </w:r>
-      <w:r>
-        <w:t>near</w:t>
-      </w:r>
-      <w:r>
-        <w:t xml:space="preserve"> </w:t>
-      </w:r>
-      <w:r>
-        <w:t>the</w:t>
-      </w:r>
-      <w:r>
-        <w:t xml:space="preserve"> </w:t>
-      </w:r>
-      <w:r>
-        <w:t>user</w:t>
-      </w:r>
-      <w:r>
-        <w:t xml:space="preserve"> </w:t>
-      </w:r>
-      <w:r>
-        <w:t>for</w:t>
-      </w:r>
-      <w:r>
-        <w:t xml:space="preserve"> </w:t>
+        <w:t>For e.g.ifauserwantstowatchmovieit’sbettertocachethe movietolocationneartheuserfor</w:t>
       </w:r>
       <w:r>
         <w:t>latency.</w:t>
@@ -2665,61 +1765,7 @@
         <w:sym w:font="Symbol" w:char="F0B7"/>
       </w:r>
       <w:r>
-        <w:t xml:space="preserve"> Amazon</w:t>
-      </w:r>
-      <w:r>
-        <w:t xml:space="preserve"> </w:t>
-      </w:r>
-      <w:r>
-        <w:t>cloud</w:t>
-      </w:r>
-      <w:r>
-        <w:t xml:space="preserve"> </w:t>
-      </w:r>
-      <w:r>
-        <w:t>front</w:t>
-      </w:r>
-      <w:r>
-        <w:t xml:space="preserve"> </w:t>
-      </w:r>
-      <w:r>
-        <w:t>and</w:t>
-      </w:r>
-      <w:r>
-        <w:t xml:space="preserve"> </w:t>
-      </w:r>
-      <w:r>
-        <w:t>amazon</w:t>
-      </w:r>
-      <w:r>
-        <w:t xml:space="preserve"> </w:t>
-      </w:r>
-      <w:r>
-        <w:t>route53</w:t>
-      </w:r>
-      <w:r>
-        <w:t xml:space="preserve"> </w:t>
-      </w:r>
-      <w:r>
-        <w:t>are</w:t>
-      </w:r>
-      <w:r>
-        <w:t xml:space="preserve"> </w:t>
-      </w:r>
-      <w:r>
-        <w:t>offered</w:t>
-      </w:r>
-      <w:r>
-        <w:t xml:space="preserve"> </w:t>
-      </w:r>
-      <w:r>
-        <w:t>at</w:t>
-      </w:r>
-      <w:r>
-        <w:t xml:space="preserve"> </w:t>
-      </w:r>
-      <w:r>
-        <w:t>edge location</w:t>
+        <w:t xml:space="preserve"> Amazoncloudfrontandamazonroute53areofferedatedge location</w:t>
       </w:r>
       <w:r>
         <w:t>.</w:t>
@@ -2788,121 +1834,19 @@
         <w:t>3. Compliance</w:t>
       </w:r>
       <w:r>
-        <w:t>–laws</w:t>
-      </w:r>
-      <w:r>
-        <w:t xml:space="preserve"> </w:t>
-      </w:r>
-      <w:r>
-        <w:t>of</w:t>
-      </w:r>
-      <w:r>
-        <w:t xml:space="preserve"> </w:t>
-      </w:r>
-      <w:r>
-        <w:t>lands</w:t>
-      </w:r>
-      <w:r>
-        <w:t xml:space="preserve"> </w:t>
-      </w:r>
-      <w:r>
-        <w:t>such</w:t>
-      </w:r>
-      <w:r>
-        <w:t xml:space="preserve"> </w:t>
-      </w:r>
-      <w:r>
-        <w:t>as</w:t>
-      </w:r>
-      <w:r>
-        <w:t xml:space="preserve"> </w:t>
-      </w:r>
-      <w:r>
-        <w:t>data</w:t>
+        <w:t>–lawsoflandssuchasdata</w:t>
       </w:r>
       <w:r>
         <w:t xml:space="preserve"> protection l</w:t>
       </w:r>
       <w:r>
-        <w:t>aws will</w:t>
-      </w:r>
-      <w:r>
-        <w:t xml:space="preserve"> </w:t>
-      </w:r>
-      <w:r>
-        <w:t>influence</w:t>
-      </w:r>
-      <w:r>
-        <w:t xml:space="preserve"> </w:t>
-      </w:r>
-      <w:r>
-        <w:t>your</w:t>
-      </w:r>
-      <w:r>
-        <w:t xml:space="preserve"> </w:t>
-      </w:r>
-      <w:r>
-        <w:t>choice</w:t>
-      </w:r>
-      <w:r>
-        <w:t xml:space="preserve"> </w:t>
-      </w:r>
-      <w:r>
-        <w:t>of</w:t>
-      </w:r>
-      <w:r>
-        <w:t xml:space="preserve"> </w:t>
-      </w:r>
-      <w:r>
-        <w:t xml:space="preserve">regions. </w:t>
-      </w:r>
-      <w:r>
-        <w:t>4. Service</w:t>
-      </w:r>
-      <w:r>
-        <w:t xml:space="preserve"> </w:t>
-      </w:r>
-      <w:r>
-        <w:t>availability</w:t>
-      </w:r>
-      <w:r>
-        <w:t>–not</w:t>
-      </w:r>
-      <w:r>
-        <w:t xml:space="preserve"> </w:t>
-      </w:r>
-      <w:r>
-        <w:t>all</w:t>
-      </w:r>
-      <w:r>
-        <w:t xml:space="preserve"> </w:t>
-      </w:r>
-      <w:r>
-        <w:t>services</w:t>
-      </w:r>
-      <w:r>
-        <w:t xml:space="preserve"> </w:t>
-      </w:r>
-      <w:r>
-        <w:t>are</w:t>
-      </w:r>
-      <w:r>
-        <w:t xml:space="preserve"> </w:t>
-      </w:r>
-      <w:r>
-        <w:t>available</w:t>
-      </w:r>
-      <w:r>
-        <w:t xml:space="preserve"> </w:t>
-      </w:r>
-      <w:r>
-        <w:t>in</w:t>
-      </w:r>
-      <w:r>
-        <w:t xml:space="preserve"> </w:t>
-      </w:r>
-      <w:r>
-        <w:t>a region</w:t>
+        <w:t xml:space="preserve">aws willinfluenceyourchoiceofregions. </w:t>
+      </w:r>
+      <w:r>
+        <w:t>4. Serviceavailability</w:t>
+      </w:r>
+      <w:r>
+        <w:t>–notallservicesareavailableina region</w:t>
       </w:r>
       <w:r>
         <w:t>.</w:t>
@@ -3011,7 +1955,6 @@
           <w:szCs w:val="27"/>
         </w:rPr>
       </w:pPr>
-      <w:proofErr w:type="spellStart"/>
       <w:r>
         <w:rPr>
           <w:rFonts w:ascii="Roboto" w:eastAsia="Times New Roman" w:hAnsi="Roboto" w:cs="Times New Roman"/>
@@ -3021,19 +1964,7 @@
           <w:sz w:val="27"/>
           <w:szCs w:val="27"/>
         </w:rPr>
-        <w:t>PaaS</w:t>
-      </w:r>
-      <w:proofErr w:type="spellEnd"/>
-      <w:r>
-        <w:rPr>
-          <w:rFonts w:ascii="Roboto" w:eastAsia="Times New Roman" w:hAnsi="Roboto" w:cs="Times New Roman"/>
-          <w:b/>
-          <w:bCs/>
-          <w:color w:val="000000"/>
-          <w:sz w:val="27"/>
-          <w:szCs w:val="27"/>
-        </w:rPr>
-        <w:t xml:space="preserve"> Capabilities</w:t>
+        <w:t>PaaS Capabilities</w:t>
       </w:r>
     </w:p>
     <w:p>
@@ -3056,19 +1987,22 @@
           <w:sz w:val="24"/>
           <w:szCs w:val="24"/>
         </w:rPr>
-        <w:t xml:space="preserve">Both Azure and AWS offer similar </w:t>
-      </w:r>
-      <w:proofErr w:type="spellStart"/>
-      <w:r>
+        <w:t>Both Azure and AWS offer similar IaaS capabilities for virtual machines, networking, and storage. However, Azure provides stronger PaaS capabilities which is an important piece of Cloud infrastructure today.</w:t>
+      </w:r>
+    </w:p>
+    <w:p>
+      <w:pPr>
+        <w:shd w:val="clear" w:color="auto" w:fill="FFFFFF"/>
+        <w:spacing w:after="257" w:line="240" w:lineRule="auto"/>
+        <w:ind w:left="720"/>
+        <w:jc w:val="both"/>
         <w:rPr>
           <w:rFonts w:ascii="Roboto" w:eastAsia="Times New Roman" w:hAnsi="Roboto" w:cs="Times New Roman"/>
           <w:color w:val="333333"/>
           <w:sz w:val="24"/>
           <w:szCs w:val="24"/>
         </w:rPr>
-        <w:t>IaaS</w:t>
-      </w:r>
-      <w:proofErr w:type="spellEnd"/>
+      </w:pPr>
       <w:r>
         <w:rPr>
           <w:rFonts w:ascii="Roboto" w:eastAsia="Times New Roman" w:hAnsi="Roboto" w:cs="Times New Roman"/>
@@ -3076,132 +2010,9 @@
           <w:sz w:val="24"/>
           <w:szCs w:val="24"/>
         </w:rPr>
-        <w:t xml:space="preserve"> capabilities for virtual machines, networking, and storage. However, Azure provides </w:t>
-      </w:r>
-      <w:proofErr w:type="gramStart"/>
-      <w:r>
-        <w:rPr>
-          <w:rFonts w:ascii="Roboto" w:eastAsia="Times New Roman" w:hAnsi="Roboto" w:cs="Times New Roman"/>
-          <w:color w:val="333333"/>
-          <w:sz w:val="24"/>
-          <w:szCs w:val="24"/>
-        </w:rPr>
-        <w:t xml:space="preserve">stronger </w:t>
-      </w:r>
-      <w:proofErr w:type="spellStart"/>
-      <w:r>
-        <w:rPr>
-          <w:rFonts w:ascii="Roboto" w:eastAsia="Times New Roman" w:hAnsi="Roboto" w:cs="Times New Roman"/>
-          <w:color w:val="333333"/>
-          <w:sz w:val="24"/>
-          <w:szCs w:val="24"/>
-        </w:rPr>
-        <w:t>PaaS</w:t>
-      </w:r>
-      <w:proofErr w:type="spellEnd"/>
-      <w:r>
-        <w:rPr>
-          <w:rFonts w:ascii="Roboto" w:eastAsia="Times New Roman" w:hAnsi="Roboto" w:cs="Times New Roman"/>
-          <w:color w:val="333333"/>
-          <w:sz w:val="24"/>
-          <w:szCs w:val="24"/>
-        </w:rPr>
-        <w:t xml:space="preserve"> capabilities which is</w:t>
-      </w:r>
-      <w:proofErr w:type="gramEnd"/>
-      <w:r>
-        <w:rPr>
-          <w:rFonts w:ascii="Roboto" w:eastAsia="Times New Roman" w:hAnsi="Roboto" w:cs="Times New Roman"/>
-          <w:color w:val="333333"/>
-          <w:sz w:val="24"/>
-          <w:szCs w:val="24"/>
-        </w:rPr>
-        <w:t xml:space="preserve"> an important piece of Cloud infrastructure today.</w:t>
-      </w:r>
-    </w:p>
-    <w:p>
-      <w:pPr>
-        <w:shd w:val="clear" w:color="auto" w:fill="FFFFFF"/>
-        <w:spacing w:after="257" w:line="240" w:lineRule="auto"/>
-        <w:ind w:left="720"/>
-        <w:jc w:val="both"/>
-        <w:rPr>
-          <w:rFonts w:ascii="Roboto" w:eastAsia="Times New Roman" w:hAnsi="Roboto" w:cs="Times New Roman"/>
-          <w:color w:val="333333"/>
-          <w:sz w:val="24"/>
-          <w:szCs w:val="24"/>
-        </w:rPr>
-      </w:pPr>
-      <w:r>
-        <w:rPr>
-          <w:rFonts w:ascii="Roboto" w:eastAsia="Times New Roman" w:hAnsi="Roboto" w:cs="Times New Roman"/>
-          <w:color w:val="333333"/>
-          <w:sz w:val="24"/>
-          <w:szCs w:val="24"/>
-        </w:rPr>
-        <w:t xml:space="preserve">Microsoft Azure </w:t>
-      </w:r>
-      <w:proofErr w:type="spellStart"/>
-      <w:r>
-        <w:rPr>
-          <w:rFonts w:ascii="Roboto" w:eastAsia="Times New Roman" w:hAnsi="Roboto" w:cs="Times New Roman"/>
-          <w:color w:val="333333"/>
-          <w:sz w:val="24"/>
-          <w:szCs w:val="24"/>
-        </w:rPr>
-        <w:t>PaaS</w:t>
-      </w:r>
-      <w:proofErr w:type="spellEnd"/>
-      <w:r>
-        <w:rPr>
-          <w:rFonts w:ascii="Roboto" w:eastAsia="Times New Roman" w:hAnsi="Roboto" w:cs="Times New Roman"/>
-          <w:color w:val="333333"/>
-          <w:sz w:val="24"/>
-          <w:szCs w:val="24"/>
-        </w:rPr>
-        <w:t xml:space="preserve"> provides application developers with the environment, tools, and building blocks that they need to rapidly build and deploy new cloud services. It also provides the vital '</w:t>
-      </w:r>
-      <w:proofErr w:type="spellStart"/>
-      <w:r>
-        <w:rPr>
-          <w:rFonts w:ascii="Roboto" w:eastAsia="Times New Roman" w:hAnsi="Roboto" w:cs="Times New Roman"/>
-          <w:color w:val="333333"/>
-          <w:sz w:val="24"/>
-          <w:szCs w:val="24"/>
-        </w:rPr>
-        <w:t>dev</w:t>
-      </w:r>
-      <w:proofErr w:type="spellEnd"/>
-      <w:r>
-        <w:rPr>
-          <w:rFonts w:ascii="Roboto" w:eastAsia="Times New Roman" w:hAnsi="Roboto" w:cs="Times New Roman"/>
-          <w:color w:val="333333"/>
-          <w:sz w:val="24"/>
-          <w:szCs w:val="24"/>
-        </w:rPr>
-        <w:t xml:space="preserve">-ops' connections which are important for monitoring, managing, and continually fine tuning those apps. With Azure </w:t>
-      </w:r>
-      <w:proofErr w:type="spellStart"/>
-      <w:r>
-        <w:rPr>
-          <w:rFonts w:ascii="Roboto" w:eastAsia="Times New Roman" w:hAnsi="Roboto" w:cs="Times New Roman"/>
-          <w:color w:val="333333"/>
-          <w:sz w:val="24"/>
-          <w:szCs w:val="24"/>
-        </w:rPr>
-        <w:t>PaaS</w:t>
-      </w:r>
-      <w:proofErr w:type="spellEnd"/>
-      <w:r>
-        <w:rPr>
-          <w:rFonts w:ascii="Roboto" w:eastAsia="Times New Roman" w:hAnsi="Roboto" w:cs="Times New Roman"/>
-          <w:color w:val="333333"/>
-          <w:sz w:val="24"/>
-          <w:szCs w:val="24"/>
-        </w:rPr>
-        <w:t>, much of the infrastructure management is taken care of behind the scenes by Microsoft. Thus, </w:t>
-      </w:r>
-      <w:hyperlink r:id="rId10" w:tgtFrame="_blank" w:history="1">
+        <w:t>Microsoft Azure PaaS provides application developers with the environment, tools, and building blocks that they need to rapidly build and deploy new cloud services. It also provides the vital 'dev-ops' connections which are important for monitoring, managing, and continually fine tuning those apps. With Azure PaaS, much of the infrastructure management is taken care of behind the scenes by Microsoft. Thus, </w:t>
+      </w:r>
+      <w:hyperlink r:id="rId9" w:tgtFrame="_blank" w:history="1">
         <w:r>
           <w:rPr>
             <w:rFonts w:ascii="Roboto" w:eastAsia="Times New Roman" w:hAnsi="Roboto" w:cs="Times New Roman"/>
@@ -3272,17 +2083,8 @@
           <w:sz w:val="24"/>
           <w:szCs w:val="24"/>
         </w:rPr>
-        <w:t xml:space="preserve">Azure’s compatibility with the .Net programming language is one of the most useful benefits of Azure, which gives Microsoft a clear upper hand over AWS and </w:t>
-      </w:r>
-      <w:r>
-        <w:rPr>
-          <w:rFonts w:ascii="Roboto" w:eastAsia="Times New Roman" w:hAnsi="Roboto" w:cs="Times New Roman"/>
-          <w:color w:val="333333"/>
-          <w:sz w:val="24"/>
-          <w:szCs w:val="24"/>
-        </w:rPr>
         <w:lastRenderedPageBreak/>
-        <w:t>the rest of the competitors. Azure has been built and optimized to work consistently with both old and new applications developed using the .Net programming framework. It is much easier and straightforward for enterprises to move their Windows apps to Azure Cloud as opposed to AWS or others. Thus for the several organizations that use .Net based enterprise apps, Azure is the obvious choice.</w:t>
+        <w:t>Azure’s compatibility with the .Net programming language is one of the most useful benefits of Azure, which gives Microsoft a clear upper hand over AWS and the rest of the competitors. Azure has been built and optimized to work consistently with both old and new applications developed using the .Net programming framework. It is much easier and straightforward for enterprises to move their Windows apps to Azure Cloud as opposed to AWS or others. Thus for the several organizations that use .Net based enterprise apps, Azure is the obvious choice.</w:t>
       </w:r>
     </w:p>
     <w:p>
@@ -3337,7 +2139,7 @@
         </w:rPr>
         <w:t>Azure has been designed based on </w:t>
       </w:r>
-      <w:hyperlink r:id="rId11" w:tgtFrame="_blank" w:history="1">
+      <w:hyperlink r:id="rId10" w:tgtFrame="_blank" w:history="1">
         <w:r>
           <w:rPr>
             <w:rFonts w:ascii="Roboto" w:eastAsia="Times New Roman" w:hAnsi="Roboto" w:cs="Times New Roman"/>
@@ -3424,23 +2226,7 @@
           <w:rFonts w:ascii="Roboto" w:hAnsi="Roboto"/>
           <w:color w:val="333333"/>
         </w:rPr>
-        <w:t xml:space="preserve">While Amazon is still testing the hybrid waters, Azure already has its hybrid capabilities in place. It seamlessly connects </w:t>
-      </w:r>
-      <w:proofErr w:type="spellStart"/>
-      <w:r>
-        <w:rPr>
-          <w:rFonts w:ascii="Roboto" w:hAnsi="Roboto"/>
-          <w:color w:val="333333"/>
-        </w:rPr>
-        <w:t>datacenters</w:t>
-      </w:r>
-      <w:proofErr w:type="spellEnd"/>
-      <w:r>
-        <w:rPr>
-          <w:rFonts w:ascii="Roboto" w:hAnsi="Roboto"/>
-          <w:color w:val="333333"/>
-        </w:rPr>
-        <w:t xml:space="preserve"> to the Cloud. Azure provides a consistent platform which facilities easy mobility between on-premises and the public Cloud.</w:t>
+        <w:t>While Amazon is still testing the hybrid waters, Azure already has its hybrid capabilities in place. It seamlessly connects datacenters to the Cloud. Azure provides a consistent platform which facilities easy mobility between on-premises and the public Cloud.</w:t>
       </w:r>
     </w:p>
     <w:p>
@@ -3462,7 +2248,7 @@
         </w:rPr>
         <w:t>Unlike AWS, </w:t>
       </w:r>
-      <w:hyperlink r:id="rId12" w:tgtFrame="_blank" w:history="1">
+      <w:hyperlink r:id="rId11" w:tgtFrame="_blank" w:history="1">
         <w:r>
           <w:rPr>
             <w:rStyle w:val="Hyperlink"/>
@@ -3477,39 +2263,7 @@
           <w:rFonts w:ascii="Roboto" w:hAnsi="Roboto"/>
           <w:color w:val="333333"/>
         </w:rPr>
-        <w:t xml:space="preserve"> can be developed on Azure which can take advantage of the resources available within </w:t>
-      </w:r>
-      <w:proofErr w:type="spellStart"/>
-      <w:r>
-        <w:rPr>
-          <w:rFonts w:ascii="Roboto" w:hAnsi="Roboto"/>
-          <w:color w:val="333333"/>
-        </w:rPr>
-        <w:t>datacenters</w:t>
-      </w:r>
-      <w:proofErr w:type="spellEnd"/>
-      <w:r>
-        <w:rPr>
-          <w:rFonts w:ascii="Roboto" w:hAnsi="Roboto"/>
-          <w:color w:val="333333"/>
-        </w:rPr>
-        <w:t xml:space="preserve">, at the service provider’s end, or within Azure itself. Azure also provides a broader range of hybrid connections including virtual private networks (VPNs), caches, content delivery networks (CDNs), and </w:t>
-      </w:r>
-      <w:proofErr w:type="spellStart"/>
-      <w:r>
-        <w:rPr>
-          <w:rFonts w:ascii="Roboto" w:hAnsi="Roboto"/>
-          <w:color w:val="333333"/>
-        </w:rPr>
-        <w:t>ExpressRoute</w:t>
-      </w:r>
-      <w:proofErr w:type="spellEnd"/>
-      <w:r>
-        <w:rPr>
-          <w:rFonts w:ascii="Roboto" w:hAnsi="Roboto"/>
-          <w:color w:val="333333"/>
-        </w:rPr>
-        <w:t xml:space="preserve"> connections to improve usability and performance.</w:t>
+        <w:t> can be developed on Azure which can take advantage of the resources available within datacenters, at the service provider’s end, or within Azure itself. Azure also provides a broader range of hybrid connections including virtual private networks (VPNs), caches, content delivery networks (CDNs), and ExpressRoute connections to improve usability and performance.</w:t>
       </w:r>
     </w:p>
     <w:p>
@@ -3557,7 +2311,7 @@
         </w:rPr>
         <w:t>Azure brings to the table an integrated environment for developing, testing, and deploying Cloud apps. The choice of frameworks lies with the client, and open development languages further add to the flexibility for </w:t>
       </w:r>
-      <w:hyperlink r:id="rId13" w:tgtFrame="_blank" w:history="1">
+      <w:hyperlink r:id="rId12" w:tgtFrame="_blank" w:history="1">
         <w:r>
           <w:rPr>
             <w:rStyle w:val="Hyperlink"/>
@@ -3572,23 +2326,7 @@
           <w:rFonts w:ascii="Roboto" w:hAnsi="Roboto"/>
           <w:color w:val="333333"/>
         </w:rPr>
-        <w:t xml:space="preserve"> Additionally, readymade services like web, mobile, media in addition to APIs and templates can be leveraged to kick start Azure application development. Azure </w:t>
-      </w:r>
-      <w:proofErr w:type="spellStart"/>
-      <w:r>
-        <w:rPr>
-          <w:rFonts w:ascii="Roboto" w:hAnsi="Roboto"/>
-          <w:color w:val="333333"/>
-        </w:rPr>
-        <w:t>PaaS</w:t>
-      </w:r>
-      <w:proofErr w:type="spellEnd"/>
-      <w:r>
-        <w:rPr>
-          <w:rFonts w:ascii="Roboto" w:hAnsi="Roboto"/>
-          <w:color w:val="333333"/>
-        </w:rPr>
-        <w:t xml:space="preserve"> brings together all the applications, data, devices, and partners, both on-premises and in the Cloud. Its flexible toolset is ideal for solving integration needs ranging from connecting mobile apps with on-premises LOB systems, to coordinating B2B payments with partners.</w:t>
+        <w:t> Additionally, readymade services like web, mobile, media in addition to APIs and templates can be leveraged to kick start Azure application development. Azure PaaS brings together all the applications, data, devices, and partners, both on-premises and in the Cloud. Its flexible toolset is ideal for solving integration needs ranging from connecting mobile apps with on-premises LOB systems, to coordinating B2B payments with partners.</w:t>
       </w:r>
     </w:p>
     <w:p>
@@ -3614,6 +2352,7 @@
           <w:sz w:val="27"/>
           <w:szCs w:val="27"/>
         </w:rPr>
+        <w:lastRenderedPageBreak/>
         <w:t>Gentle Learning Curve</w:t>
       </w:r>
     </w:p>
@@ -3634,72 +2373,7 @@
           <w:rFonts w:ascii="Roboto" w:hAnsi="Roboto"/>
           <w:color w:val="333333"/>
         </w:rPr>
-        <w:lastRenderedPageBreak/>
-        <w:t xml:space="preserve">AWS is widely perceived as being complicated. This is evident by the numerous tutorials, user guides, and troubleshooting documents that are out there. Conversely, Azure allows the utilization of the same tried and trusted technologies that several businesses have used in the past and are still using today. These include Windows and Linux, Active Directory, and virtual machines. Moreover it provides useful tools like </w:t>
-      </w:r>
-      <w:proofErr w:type="spellStart"/>
-      <w:r>
-        <w:rPr>
-          <w:rFonts w:ascii="Roboto" w:hAnsi="Roboto"/>
-          <w:color w:val="333333"/>
-        </w:rPr>
-        <w:t>XCode</w:t>
-      </w:r>
-      <w:proofErr w:type="spellEnd"/>
-      <w:r>
-        <w:rPr>
-          <w:rFonts w:ascii="Roboto" w:hAnsi="Roboto"/>
-          <w:color w:val="333333"/>
-        </w:rPr>
-        <w:t xml:space="preserve">, </w:t>
-      </w:r>
-      <w:proofErr w:type="spellStart"/>
-      <w:r>
-        <w:rPr>
-          <w:rFonts w:ascii="Roboto" w:hAnsi="Roboto"/>
-          <w:color w:val="333333"/>
-        </w:rPr>
-        <w:t>Hadoop</w:t>
-      </w:r>
-      <w:proofErr w:type="spellEnd"/>
-      <w:r>
-        <w:rPr>
-          <w:rFonts w:ascii="Roboto" w:hAnsi="Roboto"/>
-          <w:color w:val="333333"/>
-        </w:rPr>
-        <w:t xml:space="preserve">, </w:t>
-      </w:r>
-      <w:proofErr w:type="spellStart"/>
-      <w:r>
-        <w:rPr>
-          <w:rFonts w:ascii="Roboto" w:hAnsi="Roboto"/>
-          <w:color w:val="333333"/>
-        </w:rPr>
-        <w:t>Github</w:t>
-      </w:r>
-      <w:proofErr w:type="spellEnd"/>
-      <w:r>
-        <w:rPr>
-          <w:rFonts w:ascii="Roboto" w:hAnsi="Roboto"/>
-          <w:color w:val="333333"/>
-        </w:rPr>
-        <w:t xml:space="preserve">, Visual Studios, </w:t>
-      </w:r>
-      <w:proofErr w:type="gramStart"/>
-      <w:r>
-        <w:rPr>
-          <w:rFonts w:ascii="Roboto" w:hAnsi="Roboto"/>
-          <w:color w:val="333333"/>
-        </w:rPr>
-        <w:t>Eclipse</w:t>
-      </w:r>
-      <w:proofErr w:type="gramEnd"/>
-      <w:r>
-        <w:rPr>
-          <w:rFonts w:ascii="Roboto" w:hAnsi="Roboto"/>
-          <w:color w:val="333333"/>
-        </w:rPr>
-        <w:t xml:space="preserve"> etc. It also provides several third party tools, solutions, and apps developed by partner-developers on the Azure Marketplace. As a result the learning curve for the Azure Cloud is gentle.</w:t>
+        <w:t>AWS is widely perceived as being complicated. This is evident by the numerous tutorials, user guides, and troubleshooting documents that are out there. Conversely, Azure allows the utilization of the same tried and trusted technologies that several businesses have used in the past and are still using today. These include Windows and Linux, Active Directory, and virtual machines. Moreover it provides useful tools like XCode, Hadoop, Github, Visual Studios, Eclipse etc. It also provides several third party tools, solutions, and apps developed by partner-developers on the Azure Marketplace. As a result the learning curve for the Azure Cloud is gentle.</w:t>
       </w:r>
     </w:p>
     <w:p>
@@ -3797,12 +2471,6 @@
         <w:rPr>
           <w:b/>
         </w:rPr>
-        <w:t xml:space="preserve"> </w:t>
-      </w:r>
-      <w:r>
-        <w:rPr>
-          <w:b/>
-        </w:rPr>
         <w:t xml:space="preserve">a) </w:t>
       </w:r>
       <w:r>
@@ -3811,50 +2479,32 @@
     </w:p>
     <w:p>
       <w:r>
-        <w:t xml:space="preserve"> </w:t>
-      </w:r>
-      <w:r>
         <w:rPr>
           <w:b/>
         </w:rPr>
         <w:t>b)</w:t>
       </w:r>
       <w:r>
-        <w:t xml:space="preserve"> </w:t>
-      </w:r>
-      <w:r>
         <w:t>Application</w:t>
       </w:r>
     </w:p>
     <w:p>
       <w:r>
-        <w:t xml:space="preserve">  </w:t>
-      </w:r>
-      <w:r>
         <w:rPr>
           <w:b/>
         </w:rPr>
         <w:t>c)</w:t>
       </w:r>
       <w:r>
-        <w:t xml:space="preserve"> </w:t>
-      </w:r>
-      <w:r>
         <w:t>CPU</w:t>
       </w:r>
     </w:p>
     <w:p>
       <w:r>
-        <w:t xml:space="preserve">  </w:t>
-      </w:r>
-      <w:r>
         <w:rPr>
           <w:b/>
         </w:rPr>
         <w:t>d)</w:t>
-      </w:r>
-      <w:r>
-        <w:t xml:space="preserve"> </w:t>
       </w:r>
       <w:r>
         <w:t>All of the above</w:t>
@@ -4005,12 +2655,12 @@
       <w:bookmarkEnd w:id="0"/>
     </w:p>
     <w:sectPr>
-      <w:headerReference w:type="even" r:id="rId14"/>
-      <w:headerReference w:type="default" r:id="rId15"/>
-      <w:footerReference w:type="even" r:id="rId16"/>
-      <w:footerReference w:type="default" r:id="rId17"/>
-      <w:headerReference w:type="first" r:id="rId18"/>
-      <w:footerReference w:type="first" r:id="rId19"/>
+      <w:headerReference w:type="even" r:id="rId13"/>
+      <w:headerReference w:type="default" r:id="rId14"/>
+      <w:footerReference w:type="even" r:id="rId15"/>
+      <w:footerReference w:type="default" r:id="rId16"/>
+      <w:headerReference w:type="first" r:id="rId17"/>
+      <w:footerReference w:type="first" r:id="rId18"/>
       <w:pgSz w:w="12240" w:h="15840"/>
       <w:pgMar w:top="1440" w:right="1440" w:bottom="1440" w:left="1440" w:header="708" w:footer="708" w:gutter="0"/>
       <w:cols w:space="708"/>
@@ -4021,8 +2671,8 @@
 </file>
 
 <file path=word/endnotes.xml><?xml version="1.0" encoding="utf-8"?>
-<w:endnotes xmlns:wpc="http://schemas.microsoft.com/office/word/2010/wordprocessingCanvas" xmlns:mc="http://schemas.openxmlformats.org/markup-compatibility/2006" xmlns:o="urn:schemas-microsoft-com:office:office" xmlns:r="http://schemas.openxmlformats.org/officeDocument/2006/relationships" xmlns:m="http://schemas.openxmlformats.org/officeDocument/2006/math" xmlns:v="urn:schemas-microsoft-com:vml" xmlns:wp14="http://schemas.microsoft.com/office/word/2010/wordprocessingDrawing" xmlns:wp="http://schemas.openxmlformats.org/drawingml/2006/wordprocessingDrawing" xmlns:w10="urn:schemas-microsoft-com:office:word" xmlns:w="http://schemas.openxmlformats.org/wordprocessingml/2006/main" xmlns:w14="http://schemas.microsoft.com/office/word/2010/wordml" xmlns:wpg="http://schemas.microsoft.com/office/word/2010/wordprocessingGroup" xmlns:wpi="http://schemas.microsoft.com/office/word/2010/wordprocessingInk" xmlns:wne="http://schemas.microsoft.com/office/word/2006/wordml" xmlns:wps="http://schemas.microsoft.com/office/word/2010/wordprocessingShape" mc:Ignorable="w14 wp14">
-  <w:endnote w:type="separator" w:id="-1">
+<w:endnotes xmlns:ve="http://schemas.openxmlformats.org/markup-compatibility/2006" xmlns:o="urn:schemas-microsoft-com:office:office" xmlns:r="http://schemas.openxmlformats.org/officeDocument/2006/relationships" xmlns:m="http://schemas.openxmlformats.org/officeDocument/2006/math" xmlns:v="urn:schemas-microsoft-com:vml" xmlns:wp="http://schemas.openxmlformats.org/drawingml/2006/wordprocessingDrawing" xmlns:w10="urn:schemas-microsoft-com:office:word" xmlns:w="http://schemas.openxmlformats.org/wordprocessingml/2006/main" xmlns:wne="http://schemas.microsoft.com/office/word/2006/wordml">
+  <w:endnote w:type="separator" w:id="0">
     <w:p>
       <w:pPr>
         <w:spacing w:after="0" w:line="240" w:lineRule="auto"/>
@@ -4032,7 +2682,7 @@
       </w:r>
     </w:p>
   </w:endnote>
-  <w:endnote w:type="continuationSeparator" w:id="0">
+  <w:endnote w:type="continuationSeparator" w:id="1">
     <w:p>
       <w:pPr>
         <w:spacing w:after="0" w:line="240" w:lineRule="auto"/>
@@ -4046,7 +2696,7 @@
 </file>
 
 <file path=word/footer1.xml><?xml version="1.0" encoding="utf-8"?>
-<w:ftr xmlns:wpc="http://schemas.microsoft.com/office/word/2010/wordprocessingCanvas" xmlns:mc="http://schemas.openxmlformats.org/markup-compatibility/2006" xmlns:o="urn:schemas-microsoft-com:office:office" xmlns:r="http://schemas.openxmlformats.org/officeDocument/2006/relationships" xmlns:m="http://schemas.openxmlformats.org/officeDocument/2006/math" xmlns:v="urn:schemas-microsoft-com:vml" xmlns:wp14="http://schemas.microsoft.com/office/word/2010/wordprocessingDrawing" xmlns:wp="http://schemas.openxmlformats.org/drawingml/2006/wordprocessingDrawing" xmlns:w10="urn:schemas-microsoft-com:office:word" xmlns:w="http://schemas.openxmlformats.org/wordprocessingml/2006/main" xmlns:w14="http://schemas.microsoft.com/office/word/2010/wordml" xmlns:wpg="http://schemas.microsoft.com/office/word/2010/wordprocessingGroup" xmlns:wpi="http://schemas.microsoft.com/office/word/2010/wordprocessingInk" xmlns:wne="http://schemas.microsoft.com/office/word/2006/wordml" xmlns:wps="http://schemas.microsoft.com/office/word/2010/wordprocessingShape" mc:Ignorable="w14 wp14">
+<w:ftr xmlns:ve="http://schemas.openxmlformats.org/markup-compatibility/2006" xmlns:o="urn:schemas-microsoft-com:office:office" xmlns:r="http://schemas.openxmlformats.org/officeDocument/2006/relationships" xmlns:m="http://schemas.openxmlformats.org/officeDocument/2006/math" xmlns:v="urn:schemas-microsoft-com:vml" xmlns:wp="http://schemas.openxmlformats.org/drawingml/2006/wordprocessingDrawing" xmlns:w10="urn:schemas-microsoft-com:office:word" xmlns:w="http://schemas.openxmlformats.org/wordprocessingml/2006/main" xmlns:wne="http://schemas.microsoft.com/office/word/2006/wordml">
   <w:p>
     <w:pPr>
       <w:pStyle w:val="Footer"/>
@@ -4056,7 +2706,7 @@
 </file>
 
 <file path=word/footer2.xml><?xml version="1.0" encoding="utf-8"?>
-<w:ftr xmlns:wpc="http://schemas.microsoft.com/office/word/2010/wordprocessingCanvas" xmlns:mc="http://schemas.openxmlformats.org/markup-compatibility/2006" xmlns:o="urn:schemas-microsoft-com:office:office" xmlns:r="http://schemas.openxmlformats.org/officeDocument/2006/relationships" xmlns:m="http://schemas.openxmlformats.org/officeDocument/2006/math" xmlns:v="urn:schemas-microsoft-com:vml" xmlns:wp14="http://schemas.microsoft.com/office/word/2010/wordprocessingDrawing" xmlns:wp="http://schemas.openxmlformats.org/drawingml/2006/wordprocessingDrawing" xmlns:w10="urn:schemas-microsoft-com:office:word" xmlns:w="http://schemas.openxmlformats.org/wordprocessingml/2006/main" xmlns:w14="http://schemas.microsoft.com/office/word/2010/wordml" xmlns:wpg="http://schemas.microsoft.com/office/word/2010/wordprocessingGroup" xmlns:wpi="http://schemas.microsoft.com/office/word/2010/wordprocessingInk" xmlns:wne="http://schemas.microsoft.com/office/word/2006/wordml" xmlns:wps="http://schemas.microsoft.com/office/word/2010/wordprocessingShape" mc:Ignorable="w14 wp14">
+<w:ftr xmlns:ve="http://schemas.openxmlformats.org/markup-compatibility/2006" xmlns:o="urn:schemas-microsoft-com:office:office" xmlns:r="http://schemas.openxmlformats.org/officeDocument/2006/relationships" xmlns:m="http://schemas.openxmlformats.org/officeDocument/2006/math" xmlns:v="urn:schemas-microsoft-com:vml" xmlns:wp="http://schemas.openxmlformats.org/drawingml/2006/wordprocessingDrawing" xmlns:w10="urn:schemas-microsoft-com:office:word" xmlns:w="http://schemas.openxmlformats.org/wordprocessingml/2006/main" xmlns:wne="http://schemas.microsoft.com/office/word/2006/wordml">
   <w:p>
     <w:pPr>
       <w:pStyle w:val="Footer"/>
@@ -4066,7 +2716,7 @@
 </file>
 
 <file path=word/footer3.xml><?xml version="1.0" encoding="utf-8"?>
-<w:ftr xmlns:wpc="http://schemas.microsoft.com/office/word/2010/wordprocessingCanvas" xmlns:mc="http://schemas.openxmlformats.org/markup-compatibility/2006" xmlns:o="urn:schemas-microsoft-com:office:office" xmlns:r="http://schemas.openxmlformats.org/officeDocument/2006/relationships" xmlns:m="http://schemas.openxmlformats.org/officeDocument/2006/math" xmlns:v="urn:schemas-microsoft-com:vml" xmlns:wp14="http://schemas.microsoft.com/office/word/2010/wordprocessingDrawing" xmlns:wp="http://schemas.openxmlformats.org/drawingml/2006/wordprocessingDrawing" xmlns:w10="urn:schemas-microsoft-com:office:word" xmlns:w="http://schemas.openxmlformats.org/wordprocessingml/2006/main" xmlns:w14="http://schemas.microsoft.com/office/word/2010/wordml" xmlns:wpg="http://schemas.microsoft.com/office/word/2010/wordprocessingGroup" xmlns:wpi="http://schemas.microsoft.com/office/word/2010/wordprocessingInk" xmlns:wne="http://schemas.microsoft.com/office/word/2006/wordml" xmlns:wps="http://schemas.microsoft.com/office/word/2010/wordprocessingShape" mc:Ignorable="w14 wp14">
+<w:ftr xmlns:ve="http://schemas.openxmlformats.org/markup-compatibility/2006" xmlns:o="urn:schemas-microsoft-com:office:office" xmlns:r="http://schemas.openxmlformats.org/officeDocument/2006/relationships" xmlns:m="http://schemas.openxmlformats.org/officeDocument/2006/math" xmlns:v="urn:schemas-microsoft-com:vml" xmlns:wp="http://schemas.openxmlformats.org/drawingml/2006/wordprocessingDrawing" xmlns:w10="urn:schemas-microsoft-com:office:word" xmlns:w="http://schemas.openxmlformats.org/wordprocessingml/2006/main" xmlns:wne="http://schemas.microsoft.com/office/word/2006/wordml">
   <w:p>
     <w:pPr>
       <w:pStyle w:val="Footer"/>
@@ -4076,8 +2726,8 @@
 </file>
 
 <file path=word/footnotes.xml><?xml version="1.0" encoding="utf-8"?>
-<w:footnotes xmlns:wpc="http://schemas.microsoft.com/office/word/2010/wordprocessingCanvas" xmlns:mc="http://schemas.openxmlformats.org/markup-compatibility/2006" xmlns:o="urn:schemas-microsoft-com:office:office" xmlns:r="http://schemas.openxmlformats.org/officeDocument/2006/relationships" xmlns:m="http://schemas.openxmlformats.org/officeDocument/2006/math" xmlns:v="urn:schemas-microsoft-com:vml" xmlns:wp14="http://schemas.microsoft.com/office/word/2010/wordprocessingDrawing" xmlns:wp="http://schemas.openxmlformats.org/drawingml/2006/wordprocessingDrawing" xmlns:w10="urn:schemas-microsoft-com:office:word" xmlns:w="http://schemas.openxmlformats.org/wordprocessingml/2006/main" xmlns:w14="http://schemas.microsoft.com/office/word/2010/wordml" xmlns:wpg="http://schemas.microsoft.com/office/word/2010/wordprocessingGroup" xmlns:wpi="http://schemas.microsoft.com/office/word/2010/wordprocessingInk" xmlns:wne="http://schemas.microsoft.com/office/word/2006/wordml" xmlns:wps="http://schemas.microsoft.com/office/word/2010/wordprocessingShape" mc:Ignorable="w14 wp14">
-  <w:footnote w:type="separator" w:id="-1">
+<w:footnotes xmlns:ve="http://schemas.openxmlformats.org/markup-compatibility/2006" xmlns:o="urn:schemas-microsoft-com:office:office" xmlns:r="http://schemas.openxmlformats.org/officeDocument/2006/relationships" xmlns:m="http://schemas.openxmlformats.org/officeDocument/2006/math" xmlns:v="urn:schemas-microsoft-com:vml" xmlns:wp="http://schemas.openxmlformats.org/drawingml/2006/wordprocessingDrawing" xmlns:w10="urn:schemas-microsoft-com:office:word" xmlns:w="http://schemas.openxmlformats.org/wordprocessingml/2006/main" xmlns:wne="http://schemas.microsoft.com/office/word/2006/wordml">
+  <w:footnote w:type="separator" w:id="0">
     <w:p>
       <w:pPr>
         <w:spacing w:after="0" w:line="240" w:lineRule="auto"/>
@@ -4087,7 +2737,7 @@
       </w:r>
     </w:p>
   </w:footnote>
-  <w:footnote w:type="continuationSeparator" w:id="0">
+  <w:footnote w:type="continuationSeparator" w:id="1">
     <w:p>
       <w:pPr>
         <w:spacing w:after="0" w:line="240" w:lineRule="auto"/>
@@ -4101,7 +2751,7 @@
 </file>
 
 <file path=word/header1.xml><?xml version="1.0" encoding="utf-8"?>
-<w:hdr xmlns:wpc="http://schemas.microsoft.com/office/word/2010/wordprocessingCanvas" xmlns:mc="http://schemas.openxmlformats.org/markup-compatibility/2006" xmlns:o="urn:schemas-microsoft-com:office:office" xmlns:r="http://schemas.openxmlformats.org/officeDocument/2006/relationships" xmlns:m="http://schemas.openxmlformats.org/officeDocument/2006/math" xmlns:v="urn:schemas-microsoft-com:vml" xmlns:wp14="http://schemas.microsoft.com/office/word/2010/wordprocessingDrawing" xmlns:wp="http://schemas.openxmlformats.org/drawingml/2006/wordprocessingDrawing" xmlns:w10="urn:schemas-microsoft-com:office:word" xmlns:w="http://schemas.openxmlformats.org/wordprocessingml/2006/main" xmlns:w14="http://schemas.microsoft.com/office/word/2010/wordml" xmlns:wpg="http://schemas.microsoft.com/office/word/2010/wordprocessingGroup" xmlns:wpi="http://schemas.microsoft.com/office/word/2010/wordprocessingInk" xmlns:wne="http://schemas.microsoft.com/office/word/2006/wordml" xmlns:wps="http://schemas.microsoft.com/office/word/2010/wordprocessingShape" mc:Ignorable="w14 wp14">
+<w:hdr xmlns:ve="http://schemas.openxmlformats.org/markup-compatibility/2006" xmlns:o="urn:schemas-microsoft-com:office:office" xmlns:r="http://schemas.openxmlformats.org/officeDocument/2006/relationships" xmlns:m="http://schemas.openxmlformats.org/officeDocument/2006/math" xmlns:v="urn:schemas-microsoft-com:vml" xmlns:wp="http://schemas.openxmlformats.org/drawingml/2006/wordprocessingDrawing" xmlns:w10="urn:schemas-microsoft-com:office:word" xmlns:w="http://schemas.openxmlformats.org/wordprocessingml/2006/main" xmlns:wne="http://schemas.microsoft.com/office/word/2006/wordml">
   <w:p>
     <w:pPr>
       <w:pStyle w:val="Header"/>
@@ -4147,7 +2797,7 @@
 </file>
 
 <file path=word/header2.xml><?xml version="1.0" encoding="utf-8"?>
-<w:hdr xmlns:wpc="http://schemas.microsoft.com/office/word/2010/wordprocessingCanvas" xmlns:mc="http://schemas.openxmlformats.org/markup-compatibility/2006" xmlns:o="urn:schemas-microsoft-com:office:office" xmlns:r="http://schemas.openxmlformats.org/officeDocument/2006/relationships" xmlns:m="http://schemas.openxmlformats.org/officeDocument/2006/math" xmlns:v="urn:schemas-microsoft-com:vml" xmlns:wp14="http://schemas.microsoft.com/office/word/2010/wordprocessingDrawing" xmlns:wp="http://schemas.openxmlformats.org/drawingml/2006/wordprocessingDrawing" xmlns:w10="urn:schemas-microsoft-com:office:word" xmlns:w="http://schemas.openxmlformats.org/wordprocessingml/2006/main" xmlns:w14="http://schemas.microsoft.com/office/word/2010/wordml" xmlns:wpg="http://schemas.microsoft.com/office/word/2010/wordprocessingGroup" xmlns:wpi="http://schemas.microsoft.com/office/word/2010/wordprocessingInk" xmlns:wne="http://schemas.microsoft.com/office/word/2006/wordml" xmlns:wps="http://schemas.microsoft.com/office/word/2010/wordprocessingShape" mc:Ignorable="w14 wp14">
+<w:hdr xmlns:ve="http://schemas.openxmlformats.org/markup-compatibility/2006" xmlns:o="urn:schemas-microsoft-com:office:office" xmlns:r="http://schemas.openxmlformats.org/officeDocument/2006/relationships" xmlns:m="http://schemas.openxmlformats.org/officeDocument/2006/math" xmlns:v="urn:schemas-microsoft-com:vml" xmlns:wp="http://schemas.openxmlformats.org/drawingml/2006/wordprocessingDrawing" xmlns:w10="urn:schemas-microsoft-com:office:word" xmlns:w="http://schemas.openxmlformats.org/wordprocessingml/2006/main" xmlns:wne="http://schemas.microsoft.com/office/word/2006/wordml">
   <w:p>
     <w:pPr>
       <w:pStyle w:val="Header"/>
@@ -4193,7 +2843,7 @@
 </file>
 
 <file path=word/header3.xml><?xml version="1.0" encoding="utf-8"?>
-<w:hdr xmlns:wpc="http://schemas.microsoft.com/office/word/2010/wordprocessingCanvas" xmlns:mc="http://schemas.openxmlformats.org/markup-compatibility/2006" xmlns:o="urn:schemas-microsoft-com:office:office" xmlns:r="http://schemas.openxmlformats.org/officeDocument/2006/relationships" xmlns:m="http://schemas.openxmlformats.org/officeDocument/2006/math" xmlns:v="urn:schemas-microsoft-com:vml" xmlns:wp14="http://schemas.microsoft.com/office/word/2010/wordprocessingDrawing" xmlns:wp="http://schemas.openxmlformats.org/drawingml/2006/wordprocessingDrawing" xmlns:w10="urn:schemas-microsoft-com:office:word" xmlns:w="http://schemas.openxmlformats.org/wordprocessingml/2006/main" xmlns:w14="http://schemas.microsoft.com/office/word/2010/wordml" xmlns:wpg="http://schemas.microsoft.com/office/word/2010/wordprocessingGroup" xmlns:wpi="http://schemas.microsoft.com/office/word/2010/wordprocessingInk" xmlns:wne="http://schemas.microsoft.com/office/word/2006/wordml" xmlns:wps="http://schemas.microsoft.com/office/word/2010/wordprocessingShape" mc:Ignorable="w14 wp14">
+<w:hdr xmlns:ve="http://schemas.openxmlformats.org/markup-compatibility/2006" xmlns:o="urn:schemas-microsoft-com:office:office" xmlns:r="http://schemas.openxmlformats.org/officeDocument/2006/relationships" xmlns:m="http://schemas.openxmlformats.org/officeDocument/2006/math" xmlns:v="urn:schemas-microsoft-com:vml" xmlns:wp="http://schemas.openxmlformats.org/drawingml/2006/wordprocessingDrawing" xmlns:w10="urn:schemas-microsoft-com:office:word" xmlns:w="http://schemas.openxmlformats.org/wordprocessingml/2006/main" xmlns:wne="http://schemas.microsoft.com/office/word/2006/wordml">
   <w:p>
     <w:pPr>
       <w:pStyle w:val="Header"/>
@@ -4239,7 +2889,7 @@
 </file>
 
 <file path=word/numbering.xml><?xml version="1.0" encoding="utf-8"?>
-<w:numbering xmlns:wpc="http://schemas.microsoft.com/office/word/2010/wordprocessingCanvas" xmlns:mc="http://schemas.openxmlformats.org/markup-compatibility/2006" xmlns:o="urn:schemas-microsoft-com:office:office" xmlns:r="http://schemas.openxmlformats.org/officeDocument/2006/relationships" xmlns:m="http://schemas.openxmlformats.org/officeDocument/2006/math" xmlns:v="urn:schemas-microsoft-com:vml" xmlns:wp14="http://schemas.microsoft.com/office/word/2010/wordprocessingDrawing" xmlns:wp="http://schemas.openxmlformats.org/drawingml/2006/wordprocessingDrawing" xmlns:w10="urn:schemas-microsoft-com:office:word" xmlns:w="http://schemas.openxmlformats.org/wordprocessingml/2006/main" xmlns:w14="http://schemas.microsoft.com/office/word/2010/wordml" xmlns:wpg="http://schemas.microsoft.com/office/word/2010/wordprocessingGroup" xmlns:wpi="http://schemas.microsoft.com/office/word/2010/wordprocessingInk" xmlns:wne="http://schemas.microsoft.com/office/word/2006/wordml" xmlns:wps="http://schemas.microsoft.com/office/word/2010/wordprocessingShape" mc:Ignorable="w14 wp14">
+<w:numbering xmlns:ve="http://schemas.openxmlformats.org/markup-compatibility/2006" xmlns:o="urn:schemas-microsoft-com:office:office" xmlns:r="http://schemas.openxmlformats.org/officeDocument/2006/relationships" xmlns:m="http://schemas.openxmlformats.org/officeDocument/2006/math" xmlns:v="urn:schemas-microsoft-com:vml" xmlns:wp="http://schemas.openxmlformats.org/drawingml/2006/wordprocessingDrawing" xmlns:w10="urn:schemas-microsoft-com:office:word" xmlns:w="http://schemas.openxmlformats.org/wordprocessingml/2006/main" xmlns:wne="http://schemas.microsoft.com/office/word/2006/wordml">
   <w:abstractNum w:abstractNumId="0">
     <w:nsid w:val="001A1C0D"/>
     <w:multiLevelType w:val="multilevel"/>
@@ -5737,7 +4387,7 @@
 </file>
 
 <file path=word/styles.xml><?xml version="1.0" encoding="utf-8"?>
-<w:styles xmlns:mc="http://schemas.openxmlformats.org/markup-compatibility/2006" xmlns:r="http://schemas.openxmlformats.org/officeDocument/2006/relationships" xmlns:w="http://schemas.openxmlformats.org/wordprocessingml/2006/main" xmlns:w14="http://schemas.microsoft.com/office/word/2010/wordml" mc:Ignorable="w14">
+<w:styles xmlns:r="http://schemas.openxmlformats.org/officeDocument/2006/relationships" xmlns:w="http://schemas.openxmlformats.org/wordprocessingml/2006/main">
   <w:docDefaults>
     <w:rPrDefault>
       <w:rPr>
@@ -5895,6 +4545,7 @@
   <w:style w:type="paragraph" w:default="1" w:styleId="Normal">
     <w:name w:val="Normal"/>
     <w:qFormat/>
+    <w:rsid w:val="00114BD2"/>
   </w:style>
   <w:style w:type="paragraph" w:styleId="Heading2">
     <w:name w:val="heading 2"/>
@@ -5926,6 +4577,7 @@
     <w:uiPriority w:val="99"/>
     <w:semiHidden/>
     <w:unhideWhenUsed/>
+    <w:qFormat/>
     <w:tblPr>
       <w:tblInd w:w="0" w:type="dxa"/>
       <w:tblCellMar>
